--- a/Simmerman_AI_Project_Essay.docx
+++ b/Simmerman_AI_Project_Essay.docx
@@ -246,75 +246,37 @@
     <w:p/>
     <w:p>
       <w:r>
-        <w:t>After</w:t>
-      </w:r>
-      <w:r>
-        <w:t xml:space="preserve"> we have </w:t>
-      </w:r>
-      <w:r>
-        <w:t xml:space="preserve">covered </w:t>
-      </w:r>
-      <w:r>
-        <w:t xml:space="preserve">the </w:t>
-      </w:r>
-      <w:r>
-        <w:t>fundamentals of Agent and Environment creation</w:t>
-      </w:r>
-      <w:r>
-        <w:t xml:space="preserve"> in OpenAI Gym</w:t>
-      </w:r>
-      <w:r>
-        <w:t>, we extend our discussion to the topic of Deep Q-Networks (or “DQN” for short)</w:t>
-      </w:r>
-      <w:r>
-        <w:t xml:space="preserve">, which forms a </w:t>
-      </w:r>
-      <w:r>
-        <w:t xml:space="preserve">natural extension of the Q-learning </w:t>
-      </w:r>
-      <w:r>
-        <w:t xml:space="preserve">algorithm, </w:t>
-      </w:r>
-      <w:r>
-        <w:t xml:space="preserve">extended over a </w:t>
-      </w:r>
-      <w:r>
-        <w:t>Deep</w:t>
-      </w:r>
-      <w:r>
-        <w:t xml:space="preserve"> Convolutional</w:t>
-      </w:r>
-      <w:r>
-        <w:t xml:space="preserve"> </w:t>
-      </w:r>
-      <w:r>
-        <w:t>N</w:t>
-      </w:r>
-      <w:r>
-        <w:t xml:space="preserve">eural </w:t>
-      </w:r>
-      <w:r>
-        <w:t>N</w:t>
-      </w:r>
-      <w:r>
-        <w:t xml:space="preserve">etwork </w:t>
-      </w:r>
-      <w:r>
-        <w:t>(</w:t>
-      </w:r>
-      <w:proofErr w:type="spellStart"/>
-      <w:r>
-        <w:t>c</w:t>
-      </w:r>
-      <w:r>
-        <w:t>DNN</w:t>
-      </w:r>
-      <w:proofErr w:type="spellEnd"/>
-      <w:r>
-        <w:t xml:space="preserve">) </w:t>
-      </w:r>
-      <w:r>
-        <w:t>topology.</w:t>
+        <w:t>The primary benefits of q-learning include its’ high online availability, ease of hyperparameter tuning, and relative transparency compared to other RL learning algorithms</w:t>
+      </w:r>
+      <w:r>
+        <w:t>, and its’</w:t>
+      </w:r>
+      <w:r>
+        <w:t xml:space="preserve"> effectiveness in identifying globally optimized policies. </w:t>
+      </w:r>
+      <w:r>
+        <w:t>T</w:t>
+      </w:r>
+      <w:r>
+        <w:t xml:space="preserve">his project will investigate the </w:t>
+      </w:r>
+      <w:r>
+        <w:t>performance</w:t>
+      </w:r>
+      <w:r>
+        <w:t xml:space="preserve"> of </w:t>
+      </w:r>
+      <w:r>
+        <w:t>a</w:t>
+      </w:r>
+      <w:r>
+        <w:t xml:space="preserve"> self-annealing epsilon-greedy q-learning </w:t>
+      </w:r>
+      <w:r>
+        <w:t>policy</w:t>
+      </w:r>
+      <w:r>
+        <w:t xml:space="preserve"> by critiquing its’ performance in the OpenAI Gym “MountainCar-v0” puzzle environment.</w:t>
       </w:r>
     </w:p>
     <w:p>
@@ -378,11 +340,20 @@
         </w:rPr>
         <w:t xml:space="preserve"> and Tools</w:t>
       </w:r>
-    </w:p>
-    <w:p/>
-    <w:p>
-      <w:pPr>
-        <w:rPr>
+      <w:r>
+        <w:rPr>
+          <w:b/>
+          <w:bCs/>
+          <w:u w:val="single"/>
+        </w:rPr>
+        <w:t xml:space="preserve"> Used</w:t>
+      </w:r>
+    </w:p>
+    <w:p>
+      <w:pPr>
+        <w:rPr>
+          <w:i/>
+          <w:iCs/>
           <w:u w:val="single"/>
         </w:rPr>
       </w:pPr>
@@ -524,7 +495,13 @@
         <w:t>4</w:t>
       </w:r>
       <w:r>
-        <w:t>GB CUDA enabled GPU</w:t>
+        <w:t>GB CUDA</w:t>
+      </w:r>
+      <w:r>
+        <w:t>-</w:t>
+      </w:r>
+      <w:r>
+        <w:t>enabled GPU</w:t>
       </w:r>
     </w:p>
     <w:p>
@@ -707,10 +684,10 @@
         <w:t xml:space="preserve">. </w:t>
       </w:r>
       <w:r>
-        <w:t>T</w:t>
-      </w:r>
-      <w:r>
-        <w:t xml:space="preserve">hese </w:t>
+        <w:t>Many of these</w:t>
+      </w:r>
+      <w:r>
+        <w:t xml:space="preserve"> </w:t>
       </w:r>
       <w:r>
         <w:t>findings</w:t>
@@ -734,13 +711,7 @@
         </w:numPr>
       </w:pPr>
       <w:r>
-        <w:t xml:space="preserve">Atari OpenAI Gym </w:t>
-      </w:r>
-      <w:r>
-        <w:t xml:space="preserve">apparently </w:t>
-      </w:r>
-      <w:r>
-        <w:t>depend</w:t>
+        <w:t>Atari OpenAI Gym depend</w:t>
       </w:r>
       <w:r>
         <w:t>s</w:t>
@@ -764,28 +735,22 @@
         <w:t xml:space="preserve"> Box2D and Retro</w:t>
       </w:r>
       <w:r>
-        <w:t>. These</w:t>
-      </w:r>
-      <w:r>
-        <w:t xml:space="preserve"> </w:t>
-      </w:r>
-      <w:r>
-        <w:t>libraries can be VERY difficult to install and configure on a Windows10 operating system</w:t>
-      </w:r>
-      <w:r>
-        <w:t>. T</w:t>
-      </w:r>
-      <w:r>
-        <w:t xml:space="preserve">he </w:t>
-      </w:r>
-      <w:r>
-        <w:t>most referenced</w:t>
-      </w:r>
-      <w:r>
-        <w:t xml:space="preserve"> solution for this is to install and configure an Ubuntu subsystem using WSL1 or WSL2</w:t>
-      </w:r>
-      <w:r>
-        <w:t>.</w:t>
+        <w:t xml:space="preserve">, which </w:t>
+      </w:r>
+      <w:r>
+        <w:t xml:space="preserve">can be VERY difficult to install and configure </w:t>
+      </w:r>
+      <w:r>
+        <w:t xml:space="preserve">within Windows </w:t>
+      </w:r>
+      <w:r>
+        <w:t>operating system</w:t>
+      </w:r>
+      <w:r>
+        <w:t>s</w:t>
+      </w:r>
+      <w:r>
+        <w:t xml:space="preserve">. </w:t>
       </w:r>
     </w:p>
     <w:p>
@@ -797,53 +762,98 @@
         </w:numPr>
       </w:pPr>
       <w:r>
-        <w:t xml:space="preserve">TensorFlow works best under a GPU based processing abstraction that is enabled by installing the appropriate GPU drivers for the system in question. </w:t>
-      </w:r>
-      <w:r>
-        <w:t xml:space="preserve">According to techpowerup.com, the </w:t>
-      </w:r>
+        <w:t>T</w:t>
+      </w:r>
+      <w:r>
+        <w:t xml:space="preserve">he </w:t>
+      </w:r>
+      <w:r>
+        <w:t>most referenced</w:t>
+      </w:r>
+      <w:r>
+        <w:t xml:space="preserve"> solution for</w:t>
+      </w:r>
+      <w:r>
+        <w:t xml:space="preserve"> solving</w:t>
+      </w:r>
+      <w:r>
+        <w:t xml:space="preserve"> </w:t>
+      </w:r>
+      <w:r>
+        <w:t>the incompatibility of Gym with Windows operating systems is</w:t>
+      </w:r>
+      <w:r>
+        <w:t xml:space="preserve"> to install and configure an Ubuntu subsystem</w:t>
+      </w:r>
+      <w:r>
+        <w:t xml:space="preserve">, enabled under </w:t>
+      </w:r>
+      <w:r>
+        <w:t>WSL1 or WSL2</w:t>
+      </w:r>
+      <w:r>
+        <w:t>.</w:t>
+      </w:r>
+      <w:r>
+        <w:t xml:space="preserve"> The author has </w:t>
+      </w:r>
+      <w:r>
+        <w:t>determined</w:t>
+      </w:r>
+      <w:r>
+        <w:t xml:space="preserve"> this to be a very error-prone process.</w:t>
+      </w:r>
+    </w:p>
+    <w:p>
+      <w:pPr>
+        <w:pStyle w:val="ListParagraph"/>
+        <w:numPr>
+          <w:ilvl w:val="0"/>
+          <w:numId w:val="4"/>
+        </w:numPr>
+      </w:pPr>
       <w:r>
         <w:lastRenderedPageBreak/>
-        <w:t xml:space="preserve">CUDA family of GPU drivers can be used to program </w:t>
-      </w:r>
-      <w:r>
-        <w:t>many</w:t>
-      </w:r>
-      <w:r>
-        <w:t xml:space="preserve"> modern GPUs for this purpose. </w:t>
-      </w:r>
-      <w:r>
-        <w:t xml:space="preserve">The details of this configuration process typically </w:t>
-      </w:r>
-      <w:r>
-        <w:t>require</w:t>
-      </w:r>
-      <w:r>
-        <w:t xml:space="preserve"> the </w:t>
-      </w:r>
-      <w:r>
-        <w:t>operation</w:t>
-      </w:r>
-      <w:r>
-        <w:t xml:space="preserve"> of</w:t>
-      </w:r>
-      <w:r>
-        <w:t xml:space="preserve"> a </w:t>
-      </w:r>
-      <w:r>
-        <w:t>bash terminal</w:t>
-      </w:r>
-      <w:r>
-        <w:t xml:space="preserve"> </w:t>
-      </w:r>
-      <w:r>
-        <w:t>using</w:t>
-      </w:r>
-      <w:r>
-        <w:t xml:space="preserve"> pip</w:t>
-      </w:r>
-      <w:r>
-        <w:t>.</w:t>
+        <w:t>TensorFlow works best under a GPU</w:t>
+      </w:r>
+      <w:r>
+        <w:t>-</w:t>
+      </w:r>
+      <w:r>
+        <w:t xml:space="preserve">based </w:t>
+      </w:r>
+      <w:r>
+        <w:t>computational</w:t>
+      </w:r>
+      <w:r>
+        <w:t xml:space="preserve"> abstraction</w:t>
+      </w:r>
+      <w:r>
+        <w:t xml:space="preserve"> afforded by the correct GPU drivers. </w:t>
+      </w:r>
+      <w:r>
+        <w:t>According to techpowerup.com, the CUDA family of GPU drivers</w:t>
+      </w:r>
+      <w:r>
+        <w:t xml:space="preserve"> </w:t>
+      </w:r>
+      <w:r>
+        <w:t>can be</w:t>
+      </w:r>
+      <w:r>
+        <w:t xml:space="preserve"> used for </w:t>
+      </w:r>
+      <w:r>
+        <w:t>precisely</w:t>
+      </w:r>
+      <w:r>
+        <w:t xml:space="preserve"> </w:t>
+      </w:r>
+      <w:r>
+        <w:t xml:space="preserve">this purpose. </w:t>
+      </w:r>
+      <w:r>
+        <w:t>It is suggested that the reader ensure he or she has access to a well-configured, Gym-compatible bash terminal before getting started.</w:t>
       </w:r>
     </w:p>
     <w:p/>
@@ -899,356 +909,1618 @@
           <w:i/>
           <w:iCs/>
         </w:rPr>
-        <w:t>install WSL2 interpreter and layer Ubuntu on the Win10 python lib developer env.</w:t>
-      </w:r>
-    </w:p>
-    <w:p>
-      <w:r>
-        <w:t xml:space="preserve"> </w:t>
-      </w:r>
-    </w:p>
-    <w:p>
-      <w:r>
-        <w:t xml:space="preserve">To see a </w:t>
-      </w:r>
-      <w:r>
-        <w:t>short list of the dependencies</w:t>
-      </w:r>
-      <w:r>
-        <w:t xml:space="preserve"> that were</w:t>
-      </w:r>
-      <w:r>
-        <w:t xml:space="preserve"> </w:t>
-      </w:r>
-      <w:r>
-        <w:t xml:space="preserve">installed </w:t>
-      </w:r>
-      <w:r>
-        <w:t xml:space="preserve">to complete </w:t>
-      </w:r>
-      <w:r>
-        <w:t>this</w:t>
-      </w:r>
-      <w:r>
-        <w:t xml:space="preserve"> project </w:t>
-      </w:r>
-      <w:r>
-        <w:t>under</w:t>
-      </w:r>
-      <w:r>
-        <w:t xml:space="preserve"> a local</w:t>
-      </w:r>
-      <w:r>
-        <w:t xml:space="preserve"> develop</w:t>
-      </w:r>
-      <w:r>
-        <w:t>ment</w:t>
-      </w:r>
-      <w:r>
-        <w:t xml:space="preserve"> environment</w:t>
-      </w:r>
-      <w:r>
-        <w:t>,</w:t>
-      </w:r>
-      <w:r>
-        <w:t xml:space="preserve"> please visit the GitHub repository</w:t>
-      </w:r>
-      <w:r>
-        <w:t xml:space="preserve"> listed</w:t>
-      </w:r>
-      <w:r>
-        <w:t xml:space="preserve"> for this project</w:t>
-      </w:r>
-      <w:r>
-        <w:t xml:space="preserve"> (INCLUDE GITHUB LINK HERE)</w:t>
-      </w:r>
-      <w:r>
-        <w:t xml:space="preserve">. </w:t>
-      </w:r>
-    </w:p>
-    <w:p>
-      <w:pPr>
-        <w:rPr>
-          <w:u w:val="single"/>
-        </w:rPr>
-      </w:pPr>
-    </w:p>
-    <w:p>
-      <w:pPr>
+        <w:t>install WSL2 interpreter and layer Ubuntu on the Win10 python lib developer env</w:t>
+      </w:r>
+      <w:r>
         <w:rPr>
           <w:b/>
           <w:bCs/>
-          <w:u w:val="single"/>
-        </w:rPr>
-      </w:pPr>
-      <w:r>
-        <w:rPr>
-          <w:b/>
-          <w:bCs/>
-          <w:u w:val="single"/>
-        </w:rPr>
-        <w:t>Problem 1: Generalized Q-Learning</w:t>
-      </w:r>
-      <w:r>
-        <w:rPr>
-          <w:b/>
-          <w:bCs/>
-          <w:u w:val="single"/>
-        </w:rPr>
-        <w:t xml:space="preserve"> Agent in the MountainCar-v0 (Classic Control)</w:t>
-      </w:r>
-    </w:p>
-    <w:p/>
-    <w:p>
-      <w:r>
-        <w:t xml:space="preserve">I began this project in earnest </w:t>
-      </w:r>
-      <w:r>
-        <w:t>with</w:t>
-      </w:r>
-      <w:r>
-        <w:t xml:space="preserve"> a </w:t>
-      </w:r>
-      <w:r>
-        <w:t>script-based</w:t>
-      </w:r>
-      <w:r>
-        <w:t xml:space="preserve"> agent</w:t>
-      </w:r>
-      <w:r>
-        <w:t>, controlled with a self-</w:t>
-      </w:r>
-      <w:r>
-        <w:t>annealing epsilon</w:t>
-      </w:r>
-      <w:r>
-        <w:t>-</w:t>
-      </w:r>
-      <w:r>
-        <w:t>control</w:t>
-      </w:r>
-      <w:r>
-        <w:t xml:space="preserve"> </w:t>
-      </w:r>
-      <w:r>
-        <w:t>value/</w:t>
-      </w:r>
-      <w:r>
-        <w:t>policy</w:t>
-      </w:r>
-      <w:r>
-        <w:t xml:space="preserve"> iteration and</w:t>
-      </w:r>
-      <w:r>
-        <w:t xml:space="preserve"> improvement </w:t>
-      </w:r>
-      <w:r>
-        <w:t>algorithm</w:t>
-      </w:r>
-      <w:r>
-        <w:t xml:space="preserve"> at its’ core.</w:t>
-      </w:r>
-      <w:r>
-        <w:t xml:space="preserve"> </w:t>
-      </w:r>
-      <w:r>
-        <w:t xml:space="preserve">This technique </w:t>
-      </w:r>
-      <w:r>
-        <w:t>employs</w:t>
-      </w:r>
-      <w:r>
-        <w:t xml:space="preserve"> </w:t>
-      </w:r>
-      <w:r>
-        <w:t>the use of a Q-table</w:t>
-      </w:r>
-      <w:r>
-        <w:t xml:space="preserve">, which is akin to a 2-dimensional </w:t>
-      </w:r>
-      <w:proofErr w:type="spellStart"/>
-      <w:r>
-        <w:t>memoization</w:t>
-      </w:r>
-      <w:proofErr w:type="spellEnd"/>
-      <w:r>
-        <w:t xml:space="preserve"> table that registers assigned q-values associated with each state action pair at the agents’ current state. </w:t>
-      </w:r>
-    </w:p>
-    <w:p/>
-    <w:p>
-      <w:r>
-        <w:t xml:space="preserve">The purpose of the epsilon term is to control the level of stochasticity in the </w:t>
-      </w:r>
-      <w:r>
-        <w:t>agent’s</w:t>
-      </w:r>
-      <w:r>
-        <w:t xml:space="preserve"> immediate choice of action: starting </w:t>
-      </w:r>
-      <w:r>
-        <w:t>with a freshly</w:t>
-      </w:r>
-      <w:r>
-        <w:t xml:space="preserve"> initia</w:t>
-      </w:r>
-      <w:r>
-        <w:t>ted</w:t>
-      </w:r>
-      <w:r>
-        <w:t xml:space="preserve"> game </w:t>
-      </w:r>
-      <w:r>
-        <w:t>environment</w:t>
-      </w:r>
-      <w:r>
-        <w:t xml:space="preserve">, </w:t>
-      </w:r>
-      <w:r>
-        <w:t xml:space="preserve">the agent selects an action randomly from it’s current state </w:t>
-      </w:r>
-      <w:r>
-        <w:t xml:space="preserve">roughly 50% of the time. </w:t>
-      </w:r>
-    </w:p>
-    <w:p/>
-    <w:p/>
-    <w:p>
-      <w:r>
-        <w:t xml:space="preserve">After spending a great deal of time installing and configuring the dependencies required to </w:t>
-      </w:r>
-      <w:r>
-        <w:t xml:space="preserve">implement </w:t>
-      </w:r>
-      <w:r>
-        <w:t>this q-learning</w:t>
-      </w:r>
-      <w:r>
-        <w:t xml:space="preserve"> agent</w:t>
-      </w:r>
-      <w:r>
-        <w:t>;</w:t>
-      </w:r>
-      <w:r>
-        <w:t xml:space="preserve"> I was able to </w:t>
-      </w:r>
-      <w:r>
-        <w:t xml:space="preserve">test, train, and monitor </w:t>
-      </w:r>
-      <w:r>
-        <w:t>the</w:t>
-      </w:r>
-      <w:r>
-        <w:t xml:space="preserve"> performance </w:t>
-      </w:r>
-      <w:r>
-        <w:t xml:space="preserve">of </w:t>
-      </w:r>
-      <w:r>
-        <w:t>the</w:t>
-      </w:r>
-      <w:r>
-        <w:t xml:space="preserve"> hill-climbing </w:t>
-      </w:r>
-      <w:r>
-        <w:t>bot</w:t>
-      </w:r>
-      <w:r>
-        <w:t xml:space="preserve"> </w:t>
-      </w:r>
-      <w:r>
-        <w:t xml:space="preserve">by monitoring the </w:t>
-      </w:r>
-      <w:r>
-        <w:t xml:space="preserve">program response </w:t>
-      </w:r>
-      <w:r>
-        <w:t>inside of</w:t>
-      </w:r>
-      <w:r>
-        <w:t xml:space="preserve"> </w:t>
-      </w:r>
-      <w:r>
-        <w:t>a Windows10</w:t>
-      </w:r>
-      <w:r>
-        <w:t xml:space="preserve"> PowerShell terminal</w:t>
-      </w:r>
-      <w:r>
-        <w:t xml:space="preserve"> window</w:t>
-      </w:r>
-    </w:p>
-    <w:p/>
-    <w:p/>
-    <w:p/>
-    <w:p>
-      <w:r>
-        <w:t xml:space="preserve">By splitting the agents’ behavior between epsilon-greedy Q-policy improvement, and completely randomized behavior, </w:t>
-      </w:r>
-    </w:p>
-    <w:p/>
-    <w:p>
-      <w:r>
-        <w:t>Th</w:t>
-      </w:r>
-      <w:r>
-        <w:t>is</w:t>
-      </w:r>
-      <w:r>
-        <w:t xml:space="preserve"> </w:t>
-      </w:r>
-      <w:proofErr w:type="spellStart"/>
-      <w:r>
-        <w:t>MountainCar</w:t>
-      </w:r>
-      <w:proofErr w:type="spellEnd"/>
-      <w:r>
-        <w:t xml:space="preserve"> Q</w:t>
-      </w:r>
-      <w:r>
-        <w:t>-learning agent u</w:t>
-      </w:r>
-      <w:r>
-        <w:t>tilizes a</w:t>
-      </w:r>
-      <w:r>
-        <w:t>n episodically</w:t>
-      </w:r>
-      <w:r>
-        <w:t xml:space="preserve"> </w:t>
-      </w:r>
-      <w:r>
-        <w:t xml:space="preserve">annealing epsilon </w:t>
-      </w:r>
-      <w:r>
-        <w:t xml:space="preserve">stochasticity control </w:t>
-      </w:r>
-      <w:r>
-        <w:t xml:space="preserve">term </w:t>
-      </w:r>
-      <w:r>
-        <w:t>that is decremented by a fixed ratio of epsilon’s initial value (called</w:t>
-      </w:r>
-      <w:r>
-        <w:t xml:space="preserve"> </w:t>
-      </w:r>
-      <w:r>
-        <w:t>‘</w:t>
-      </w:r>
-      <w:proofErr w:type="spellStart"/>
-      <w:r>
-        <w:rPr>
           <w:i/>
           <w:iCs/>
         </w:rPr>
-        <w:t>epsilon_decay_value</w:t>
-      </w:r>
-      <w:proofErr w:type="spellEnd"/>
-      <w:r>
-        <w:rPr>
+        <w:t>? Something is unstable about the current local configuration.</w:t>
+      </w:r>
+      <w:r>
+        <w:rPr>
+          <w:b/>
+          <w:bCs/>
           <w:i/>
           <w:iCs/>
         </w:rPr>
+        <w:t xml:space="preserve"> </w:t>
+      </w:r>
+    </w:p>
+    <w:p>
+      <w:r>
+        <w:t xml:space="preserve"> </w:t>
+      </w:r>
+    </w:p>
+    <w:p>
+      <w:r>
+        <w:t xml:space="preserve">To see a </w:t>
+      </w:r>
+      <w:r>
+        <w:t>full</w:t>
+      </w:r>
+      <w:r>
+        <w:t xml:space="preserve"> list of the dependencies</w:t>
+      </w:r>
+      <w:r>
+        <w:t xml:space="preserve"> </w:t>
+      </w:r>
+      <w:r>
+        <w:t>used</w:t>
+      </w:r>
+      <w:r>
+        <w:t xml:space="preserve"> </w:t>
+      </w:r>
+      <w:r>
+        <w:t xml:space="preserve">to implement the q-learner </w:t>
+      </w:r>
+      <w:r>
+        <w:t xml:space="preserve">developed </w:t>
+      </w:r>
+      <w:r>
+        <w:t>in this</w:t>
+      </w:r>
+      <w:r>
+        <w:t xml:space="preserve"> project</w:t>
+      </w:r>
+      <w:r>
+        <w:t>,</w:t>
+      </w:r>
+      <w:r>
+        <w:t xml:space="preserve"> please visit the GitHub repository</w:t>
+      </w:r>
+      <w:r>
+        <w:t xml:space="preserve"> </w:t>
+      </w:r>
+      <w:r>
+        <w:t xml:space="preserve">located </w:t>
+      </w:r>
+      <w:r>
+        <w:t>at</w:t>
+      </w:r>
+      <w:r>
+        <w:t xml:space="preserve"> </w:t>
+      </w:r>
+      <w:r>
+        <w:t>the following</w:t>
+      </w:r>
+      <w:r>
+        <w:t xml:space="preserve"> URL</w:t>
+      </w:r>
+      <w:r>
+        <w:t>:</w:t>
+      </w:r>
+      <w:r>
+        <w:t xml:space="preserve"> </w:t>
+      </w:r>
+      <w:hyperlink r:id="rId5" w:history="1">
+        <w:r>
+          <w:rPr>
+            <w:rStyle w:val="Hyperlink"/>
+          </w:rPr>
+          <w:t>https://github.com/Micah614/AI_SemesterProject</w:t>
+        </w:r>
+      </w:hyperlink>
+      <w:r>
+        <w:t>.</w:t>
+      </w:r>
+      <w:r>
+        <w:t xml:space="preserve"> </w:t>
+      </w:r>
+    </w:p>
+    <w:p>
+      <w:pPr>
+        <w:rPr>
+          <w:u w:val="single"/>
+        </w:rPr>
+      </w:pPr>
+    </w:p>
+    <w:p>
+      <w:pPr>
+        <w:rPr>
+          <w:b/>
+          <w:bCs/>
+          <w:u w:val="single"/>
+        </w:rPr>
+      </w:pPr>
+      <w:r>
+        <w:rPr>
+          <w:b/>
+          <w:bCs/>
+          <w:u w:val="single"/>
+        </w:rPr>
+        <w:t>Generalized Q-Learning</w:t>
+      </w:r>
+      <w:r>
+        <w:rPr>
+          <w:b/>
+          <w:bCs/>
+          <w:u w:val="single"/>
+        </w:rPr>
+        <w:t xml:space="preserve"> </w:t>
+      </w:r>
+      <w:r>
+        <w:rPr>
+          <w:b/>
+          <w:bCs/>
+          <w:u w:val="single"/>
+        </w:rPr>
+        <w:t>a</w:t>
+      </w:r>
+      <w:r>
+        <w:rPr>
+          <w:b/>
+          <w:bCs/>
+          <w:u w:val="single"/>
+        </w:rPr>
+        <w:t>n</w:t>
+      </w:r>
+      <w:r>
+        <w:rPr>
+          <w:b/>
+          <w:bCs/>
+          <w:u w:val="single"/>
+        </w:rPr>
+        <w:t>d</w:t>
+      </w:r>
+      <w:r>
+        <w:rPr>
+          <w:b/>
+          <w:bCs/>
+          <w:u w:val="single"/>
+        </w:rPr>
+        <w:t xml:space="preserve"> the MountainCar-v0 (Classic Control)</w:t>
+      </w:r>
+      <w:r>
+        <w:rPr>
+          <w:b/>
+          <w:bCs/>
+          <w:u w:val="single"/>
+        </w:rPr>
+        <w:t xml:space="preserve"> </w:t>
+      </w:r>
+      <w:r>
+        <w:rPr>
+          <w:b/>
+          <w:bCs/>
+          <w:u w:val="single"/>
+        </w:rPr>
+        <w:t xml:space="preserve">Gym </w:t>
+      </w:r>
+      <w:r>
+        <w:rPr>
+          <w:b/>
+          <w:bCs/>
+          <w:u w:val="single"/>
+        </w:rPr>
+        <w:t>Environment</w:t>
+      </w:r>
+    </w:p>
+    <w:p>
+      <w:pPr>
+        <w:tabs>
+          <w:tab w:val="left" w:pos="2552"/>
+        </w:tabs>
+      </w:pPr>
+      <w:r>
+        <w:tab/>
+      </w:r>
+    </w:p>
+    <w:p>
+      <w:pPr>
+        <w:rPr>
+          <w:i/>
+          <w:iCs/>
+          <w:u w:val="single"/>
+        </w:rPr>
+      </w:pPr>
+      <w:r>
+        <w:rPr>
+          <w:i/>
+          <w:iCs/>
+          <w:u w:val="single"/>
+        </w:rPr>
+        <w:t>Why Q-Learning?</w:t>
+      </w:r>
+    </w:p>
+    <w:p>
+      <w:r>
+        <w:t xml:space="preserve">Q-learning agents </w:t>
+      </w:r>
+      <w:r>
+        <w:t>have</w:t>
+      </w:r>
+      <w:r>
+        <w:t xml:space="preserve"> </w:t>
+      </w:r>
+      <w:r>
+        <w:t>multiple</w:t>
+      </w:r>
+      <w:r>
+        <w:t xml:space="preserve"> advantages</w:t>
+      </w:r>
+      <w:r>
+        <w:t xml:space="preserve"> that make them an excellent choice for </w:t>
+      </w:r>
+      <w:r>
+        <w:t>unsupervised agent learning models. Some of these benefits</w:t>
+      </w:r>
+      <w:r>
+        <w:t xml:space="preserve"> incl</w:t>
+      </w:r>
+      <w:r>
+        <w:t>ude</w:t>
+      </w:r>
+      <w:r>
+        <w:t>:</w:t>
+      </w:r>
+    </w:p>
+    <w:p>
+      <w:pPr>
+        <w:pStyle w:val="ListParagraph"/>
+        <w:numPr>
+          <w:ilvl w:val="0"/>
+          <w:numId w:val="7"/>
+        </w:numPr>
+      </w:pPr>
+      <w:r>
+        <w:rPr>
+          <w:b/>
+          <w:bCs/>
+        </w:rPr>
+        <w:t>Model-</w:t>
+      </w:r>
+      <w:r>
+        <w:rPr>
+          <w:b/>
+          <w:bCs/>
+        </w:rPr>
+        <w:t>F</w:t>
+      </w:r>
+      <w:r>
+        <w:rPr>
+          <w:b/>
+          <w:bCs/>
+        </w:rPr>
+        <w:t>ree</w:t>
+      </w:r>
+      <w:r>
+        <w:t>. There is no need to construct complex abstractions of the environment to create a functional policy.</w:t>
+      </w:r>
+    </w:p>
+    <w:p>
+      <w:pPr>
+        <w:pStyle w:val="ListParagraph"/>
+        <w:numPr>
+          <w:ilvl w:val="0"/>
+          <w:numId w:val="7"/>
+        </w:numPr>
+      </w:pPr>
+      <w:r>
+        <w:rPr>
+          <w:b/>
+          <w:bCs/>
+        </w:rPr>
+        <w:t>Mathematically Simple</w:t>
+      </w:r>
+      <w:r>
+        <w:t>. Q-learn</w:t>
+      </w:r>
+      <w:r>
+        <w:t>ing</w:t>
+      </w:r>
+      <w:r>
+        <w:t xml:space="preserve"> </w:t>
+      </w:r>
+      <w:r>
+        <w:t xml:space="preserve">algorithms are mathematically simple at their core. All Q-learning algorithms can be viewed as a </w:t>
+      </w:r>
+      <w:r>
+        <w:t>natural extension of th</w:t>
+      </w:r>
+      <w:r>
+        <w:t>e Bellman Equation</w:t>
+      </w:r>
+      <w:r>
+        <w:t>.</w:t>
+      </w:r>
+      <w:r>
+        <w:t xml:space="preserve"> </w:t>
+      </w:r>
+      <w:r>
+        <w:t>A fundamental and vital property of the Bellman equation is that it</w:t>
+      </w:r>
+      <w:r>
+        <w:t xml:space="preserve"> ensures</w:t>
+      </w:r>
+      <w:r>
+        <w:t xml:space="preserve"> </w:t>
+      </w:r>
+      <w:r>
+        <w:t xml:space="preserve">convergence on </w:t>
+      </w:r>
+      <w:r>
+        <w:t xml:space="preserve">an </w:t>
+      </w:r>
+      <w:r>
+        <w:t>optimal policy</w:t>
+      </w:r>
+      <w:r>
+        <w:t>.</w:t>
+      </w:r>
+    </w:p>
+    <w:p>
+      <w:pPr>
+        <w:pStyle w:val="ListParagraph"/>
+        <w:numPr>
+          <w:ilvl w:val="0"/>
+          <w:numId w:val="7"/>
+        </w:numPr>
+      </w:pPr>
+      <w:r>
+        <w:rPr>
+          <w:b/>
+          <w:bCs/>
+        </w:rPr>
+        <w:t>Unsupervised</w:t>
+      </w:r>
+      <w:r>
+        <w:t xml:space="preserve">. </w:t>
+      </w:r>
+      <w:r>
+        <w:t>Q-learners train</w:t>
+      </w:r>
+      <w:r>
+        <w:t xml:space="preserve"> themselves</w:t>
+      </w:r>
+      <w:r>
+        <w:t xml:space="preserve"> </w:t>
+      </w:r>
+      <w:r>
+        <w:t>to</w:t>
+      </w:r>
+      <w:r>
+        <w:t xml:space="preserve"> make </w:t>
+      </w:r>
+      <w:r>
+        <w:t>optimal</w:t>
+      </w:r>
+      <w:r>
+        <w:t xml:space="preserve"> </w:t>
+      </w:r>
+      <w:r>
+        <w:t xml:space="preserve">decisions </w:t>
+      </w:r>
+      <w:r>
+        <w:t>based on</w:t>
+      </w:r>
+      <w:r>
+        <w:t xml:space="preserve"> real-time</w:t>
+      </w:r>
+      <w:r>
+        <w:t xml:space="preserve"> </w:t>
+      </w:r>
+      <w:r>
+        <w:t xml:space="preserve">policy adjustment and varying levels of stochasticity. They </w:t>
+      </w:r>
+      <w:r>
+        <w:t>do not rely on</w:t>
+      </w:r>
+      <w:r>
+        <w:t xml:space="preserve"> </w:t>
+      </w:r>
+      <w:r>
+        <w:t xml:space="preserve">labels or </w:t>
+      </w:r>
+      <w:r>
+        <w:t>complex</w:t>
+      </w:r>
+      <w:r>
+        <w:t xml:space="preserve"> </w:t>
+      </w:r>
+      <w:r>
+        <w:t>pre-digestion of raw data.</w:t>
+      </w:r>
+      <w:r>
+        <w:t xml:space="preserve"> </w:t>
+      </w:r>
+      <w:r>
+        <w:t>D</w:t>
+      </w:r>
+      <w:r>
+        <w:t xml:space="preserve">ecisions are derived directly from </w:t>
+      </w:r>
+      <w:r>
+        <w:t>the</w:t>
+      </w:r>
+      <w:r>
+        <w:t xml:space="preserve"> </w:t>
+      </w:r>
+      <w:r>
+        <w:t>data.</w:t>
+      </w:r>
+    </w:p>
+    <w:p>
+      <w:pPr>
+        <w:pStyle w:val="ListParagraph"/>
+        <w:numPr>
+          <w:ilvl w:val="0"/>
+          <w:numId w:val="7"/>
+        </w:numPr>
+      </w:pPr>
+      <w:r>
+        <w:rPr>
+          <w:b/>
+          <w:bCs/>
+        </w:rPr>
+        <w:t>Adjustable</w:t>
+      </w:r>
+      <w:r>
+        <w:t>. Q-learning</w:t>
+      </w:r>
+      <w:r>
+        <w:t xml:space="preserve"> </w:t>
+      </w:r>
+      <w:r>
+        <w:t>hyperparameters</w:t>
+      </w:r>
+      <w:r>
+        <w:t xml:space="preserve"> </w:t>
+      </w:r>
+      <w:r>
+        <w:t>are</w:t>
+      </w:r>
+      <w:r>
+        <w:t xml:space="preserve"> easily</w:t>
+      </w:r>
+      <w:r>
+        <w:t xml:space="preserve"> adjusted</w:t>
+      </w:r>
+      <w:r>
+        <w:t xml:space="preserve">. The effects of these </w:t>
+      </w:r>
+      <w:r>
+        <w:t>hyper</w:t>
+      </w:r>
+      <w:r>
+        <w:t xml:space="preserve">parameters on agent training are </w:t>
+      </w:r>
+      <w:r>
+        <w:t>relatively</w:t>
+      </w:r>
+      <w:r>
+        <w:t xml:space="preserve"> </w:t>
+      </w:r>
+      <w:r>
+        <w:t>simple</w:t>
+      </w:r>
+      <w:r>
+        <w:t xml:space="preserve"> to comprehend</w:t>
+      </w:r>
+      <w:r>
+        <w:t xml:space="preserve"> compared to </w:t>
+      </w:r>
+      <w:r>
+        <w:t>___</w:t>
+      </w:r>
+      <w:r>
+        <w:t xml:space="preserve">. </w:t>
+      </w:r>
+    </w:p>
+    <w:p>
+      <w:pPr>
+        <w:pStyle w:val="ListParagraph"/>
+        <w:numPr>
+          <w:ilvl w:val="0"/>
+          <w:numId w:val="6"/>
+        </w:numPr>
+      </w:pPr>
+      <w:r>
+        <w:rPr>
+          <w:b/>
+          <w:bCs/>
+        </w:rPr>
+        <w:t>Stochastically</w:t>
+      </w:r>
+      <w:r>
+        <w:rPr>
+          <w:b/>
+          <w:bCs/>
+        </w:rPr>
+        <w:t xml:space="preserve"> Balanced</w:t>
+      </w:r>
+      <w:r>
+        <w:t xml:space="preserve">. </w:t>
+      </w:r>
+      <w:r>
+        <w:t>A</w:t>
+      </w:r>
+      <w:r>
+        <w:t xml:space="preserve">dding an element of “selective randomness” </w:t>
+      </w:r>
+      <w:r>
+        <w:t xml:space="preserve">to </w:t>
+      </w:r>
+      <w:r>
+        <w:t>the</w:t>
+      </w:r>
+      <w:r>
+        <w:t xml:space="preserve"> agent</w:t>
+      </w:r>
+      <w:r>
+        <w:t xml:space="preserve"> allows it to discover an optimal balance between state space </w:t>
+      </w:r>
+      <w:r>
+        <w:rPr>
+          <w:u w:val="single"/>
+        </w:rPr>
+        <w:t>exploration</w:t>
+      </w:r>
+      <w:r>
+        <w:t xml:space="preserve"> and </w:t>
+      </w:r>
+      <w:r>
+        <w:t xml:space="preserve">policy </w:t>
+      </w:r>
+      <w:r>
+        <w:rPr>
+          <w:u w:val="single"/>
+        </w:rPr>
+        <w:t>exploitation</w:t>
+      </w:r>
+      <w:r>
+        <w:t xml:space="preserve"> </w:t>
+      </w:r>
+      <w:r>
+        <w:t>which</w:t>
+      </w:r>
+      <w:r>
+        <w:t xml:space="preserve"> </w:t>
+      </w:r>
+      <w:r>
+        <w:t>assists</w:t>
+      </w:r>
+      <w:r>
+        <w:t xml:space="preserve"> </w:t>
+      </w:r>
+      <w:r>
+        <w:t>q-learners in</w:t>
+      </w:r>
+      <w:r>
+        <w:t xml:space="preserve"> </w:t>
+      </w:r>
+      <w:r>
+        <w:t>locating</w:t>
+      </w:r>
+      <w:r>
+        <w:t xml:space="preserve"> an optimal policy.</w:t>
+      </w:r>
+      <w:r>
+        <w:t xml:space="preserve"> </w:t>
+      </w:r>
+    </w:p>
+    <w:p>
+      <w:pPr>
+        <w:pStyle w:val="ListParagraph"/>
+        <w:numPr>
+          <w:ilvl w:val="0"/>
+          <w:numId w:val="6"/>
+        </w:numPr>
+      </w:pPr>
+      <w:r>
+        <w:rPr>
+          <w:b/>
+          <w:bCs/>
+        </w:rPr>
+        <w:t>Exten</w:t>
+      </w:r>
+      <w:r>
+        <w:rPr>
+          <w:b/>
+          <w:bCs/>
+        </w:rPr>
+        <w:t>si</w:t>
+      </w:r>
+      <w:r>
+        <w:rPr>
+          <w:b/>
+          <w:bCs/>
+        </w:rPr>
+        <w:t>ble</w:t>
+      </w:r>
+      <w:r>
+        <w:t>.</w:t>
+      </w:r>
+      <w:r>
+        <w:rPr>
+          <w:b/>
+          <w:bCs/>
+        </w:rPr>
+        <w:t xml:space="preserve"> </w:t>
+      </w:r>
+      <w:r>
+        <w:t>Q</w:t>
+      </w:r>
+      <w:r>
+        <w:t xml:space="preserve">-learning is a </w:t>
+      </w:r>
+      <w:r>
+        <w:t>sub-category of</w:t>
+      </w:r>
+      <w:r>
+        <w:t xml:space="preserve"> RL-based</w:t>
+      </w:r>
+      <w:r>
+        <w:t xml:space="preserve"> Machine </w:t>
+      </w:r>
+      <w:r>
+        <w:t xml:space="preserve">Learning </w:t>
+      </w:r>
+      <w:r>
+        <w:t>(ML)</w:t>
+      </w:r>
+      <w:r>
+        <w:t xml:space="preserve"> algorithms,</w:t>
+      </w:r>
+      <w:r>
+        <w:t xml:space="preserve"> </w:t>
+      </w:r>
+      <w:r>
+        <w:t>and</w:t>
+      </w:r>
+      <w:r>
+        <w:t xml:space="preserve"> </w:t>
+      </w:r>
+      <w:r>
+        <w:t xml:space="preserve">therefore </w:t>
+      </w:r>
+      <w:r>
+        <w:t>offer</w:t>
+      </w:r>
+      <w:r>
+        <w:t>s</w:t>
+      </w:r>
+      <w:r>
+        <w:t xml:space="preserve"> a gentle introduction to </w:t>
+      </w:r>
+      <w:r>
+        <w:t>an</w:t>
+      </w:r>
+      <w:r>
+        <w:t xml:space="preserve"> </w:t>
+      </w:r>
+      <w:r>
+        <w:t xml:space="preserve">otherwise complex and </w:t>
+      </w:r>
+      <w:r>
+        <w:t>highly technical</w:t>
+      </w:r>
+      <w:r>
+        <w:t xml:space="preserve"> </w:t>
+      </w:r>
+      <w:r>
+        <w:t>field.</w:t>
+      </w:r>
+      <w:r>
+        <w:t xml:space="preserve"> </w:t>
+      </w:r>
+    </w:p>
+    <w:p>
+      <w:pPr>
+        <w:pStyle w:val="ListParagraph"/>
+        <w:numPr>
+          <w:ilvl w:val="0"/>
+          <w:numId w:val="6"/>
+        </w:numPr>
+      </w:pPr>
+      <w:r>
+        <w:rPr>
+          <w:b/>
+          <w:bCs/>
+        </w:rPr>
+        <w:t>Use</w:t>
+      </w:r>
+      <w:r>
+        <w:rPr>
+          <w:b/>
+          <w:bCs/>
+        </w:rPr>
+        <w:t>d</w:t>
+      </w:r>
+      <w:r>
+        <w:rPr>
+          <w:b/>
+          <w:bCs/>
+        </w:rPr>
+        <w:t xml:space="preserve"> in</w:t>
+      </w:r>
+      <w:r>
+        <w:rPr>
+          <w:b/>
+          <w:bCs/>
+        </w:rPr>
+        <w:t xml:space="preserve"> </w:t>
+      </w:r>
+      <w:r>
+        <w:rPr>
+          <w:b/>
+          <w:bCs/>
+        </w:rPr>
+        <w:t>Neural Network</w:t>
+      </w:r>
+      <w:r>
+        <w:rPr>
+          <w:b/>
+          <w:bCs/>
+        </w:rPr>
+        <w:t xml:space="preserve"> and</w:t>
+      </w:r>
+      <w:r>
+        <w:rPr>
+          <w:b/>
+          <w:bCs/>
+        </w:rPr>
+        <w:t xml:space="preserve"> Learning</w:t>
+      </w:r>
+      <w:r>
+        <w:rPr>
+          <w:b/>
+          <w:bCs/>
+        </w:rPr>
+        <w:t xml:space="preserve"> </w:t>
+      </w:r>
+      <w:r>
+        <w:rPr>
+          <w:b/>
+          <w:bCs/>
+        </w:rPr>
+        <w:t>Ensemble</w:t>
+      </w:r>
+      <w:r>
+        <w:rPr>
+          <w:b/>
+          <w:bCs/>
+        </w:rPr>
+        <w:t>s (i.e., higher abstractions)</w:t>
+      </w:r>
+      <w:r>
+        <w:rPr>
+          <w:b/>
+          <w:bCs/>
+        </w:rPr>
+        <w:t>.</w:t>
+      </w:r>
+      <w:r>
+        <w:t xml:space="preserve"> </w:t>
+      </w:r>
+      <w:r>
+        <w:t xml:space="preserve">Q-learning </w:t>
+      </w:r>
+      <w:r>
+        <w:t>algorithms</w:t>
+      </w:r>
+      <w:r>
+        <w:t xml:space="preserve"> </w:t>
+      </w:r>
+      <w:r>
+        <w:t xml:space="preserve">are </w:t>
+      </w:r>
+      <w:r>
+        <w:t xml:space="preserve">frequently </w:t>
+      </w:r>
+      <w:r>
+        <w:t>included</w:t>
+      </w:r>
+      <w:r>
+        <w:t xml:space="preserve"> </w:t>
+      </w:r>
+      <w:r>
+        <w:t xml:space="preserve">in </w:t>
+      </w:r>
+      <w:r>
+        <w:t>neural network</w:t>
+      </w:r>
+      <w:r>
+        <w:t xml:space="preserve"> architectures, </w:t>
+      </w:r>
+      <w:r>
+        <w:t>including</w:t>
+      </w:r>
+      <w:r>
+        <w:t xml:space="preserve"> Deep-Q Network</w:t>
+      </w:r>
+      <w:r>
+        <w:t xml:space="preserve"> </w:t>
+      </w:r>
+      <w:r>
+        <w:t>(</w:t>
+      </w:r>
+      <w:r>
+        <w:t>DQN</w:t>
+      </w:r>
+      <w:r>
+        <w:t>)</w:t>
+      </w:r>
+      <w:r>
+        <w:t>,</w:t>
+      </w:r>
+      <w:r>
+        <w:t xml:space="preserve"> Deep Neural Network</w:t>
+      </w:r>
+      <w:r>
+        <w:t xml:space="preserve"> </w:t>
+      </w:r>
+      <w:r>
+        <w:t>(</w:t>
+      </w:r>
+      <w:r>
+        <w:t>DNNs)</w:t>
+      </w:r>
+      <w:r>
+        <w:t xml:space="preserve"> topologies. Q-learners</w:t>
+      </w:r>
+      <w:r>
+        <w:t xml:space="preserve"> </w:t>
+      </w:r>
+      <w:r>
+        <w:t xml:space="preserve">are </w:t>
+      </w:r>
+      <w:r>
+        <w:t xml:space="preserve">also </w:t>
+      </w:r>
+      <w:r>
+        <w:t>a</w:t>
+      </w:r>
+      <w:r>
+        <w:t xml:space="preserve"> common workhorse in many</w:t>
+      </w:r>
+      <w:r>
+        <w:t xml:space="preserve"> machine learning </w:t>
+      </w:r>
+      <w:r>
+        <w:t>ensemble methods</w:t>
+      </w:r>
+      <w:r>
+        <w:t xml:space="preserve"> (source: </w:t>
+      </w:r>
+      <w:hyperlink r:id="rId6" w:history="1">
+        <w:r>
+          <w:rPr>
+            <w:rStyle w:val="Hyperlink"/>
+          </w:rPr>
+          <w:t>https://arxiv.org/abs/2103.00445</w:t>
+        </w:r>
+      </w:hyperlink>
+      <w:r>
+        <w:t>)</w:t>
+      </w:r>
+      <w:r>
+        <w:t xml:space="preserve">. </w:t>
+      </w:r>
+    </w:p>
+    <w:p/>
+    <w:p>
+      <w:r>
+        <w:t>For those in need of a</w:t>
+      </w:r>
+      <w:r>
+        <w:t xml:space="preserve"> general</w:t>
+      </w:r>
+      <w:r>
+        <w:t xml:space="preserve"> re</w:t>
+      </w:r>
+      <w:r>
+        <w:t>fresher</w:t>
+      </w:r>
+      <w:r>
+        <w:t xml:space="preserve"> on the math involved</w:t>
+      </w:r>
+      <w:r>
+        <w:t>,</w:t>
+      </w:r>
+      <w:r>
+        <w:t xml:space="preserve"> particularly the central Bellman operator,</w:t>
+      </w:r>
+      <w:r>
+        <w:t xml:space="preserve"> </w:t>
+      </w:r>
+      <w:r>
+        <w:t xml:space="preserve">a </w:t>
+      </w:r>
+      <w:r>
+        <w:t>discussion</w:t>
+      </w:r>
+      <w:r>
+        <w:t xml:space="preserve"> </w:t>
+      </w:r>
+      <w:r>
+        <w:t>about</w:t>
+      </w:r>
+      <w:r>
+        <w:t xml:space="preserve"> the</w:t>
+      </w:r>
+      <w:r>
+        <w:t xml:space="preserve"> </w:t>
+      </w:r>
+      <w:r>
+        <w:t>common</w:t>
+      </w:r>
+      <w:r>
+        <w:t xml:space="preserve"> variations of q-learning algorithms </w:t>
+      </w:r>
+      <w:r>
+        <w:t>may</w:t>
+      </w:r>
+      <w:r>
+        <w:t xml:space="preserve"> be </w:t>
+      </w:r>
+      <w:r>
+        <w:t>found</w:t>
+      </w:r>
+      <w:r>
+        <w:t xml:space="preserve"> here: </w:t>
+      </w:r>
+      <w:hyperlink r:id="rId7" w:history="1">
+        <w:r>
+          <w:rPr>
+            <w:rStyle w:val="Hyperlink"/>
+          </w:rPr>
+          <w:t>https://www.cs.cmu.edu/~negrinho/assets/homework/deep_q_learning.pdf</w:t>
+        </w:r>
+      </w:hyperlink>
+      <w:r>
+        <w:t xml:space="preserve">. </w:t>
+      </w:r>
+    </w:p>
+    <w:p>
+      <w:pPr>
+        <w:rPr>
+          <w:u w:val="single"/>
+        </w:rPr>
+      </w:pPr>
+    </w:p>
+    <w:p>
+      <w:pPr>
+        <w:rPr>
+          <w:i/>
+          <w:iCs/>
+          <w:u w:val="single"/>
+        </w:rPr>
+      </w:pPr>
+      <w:r>
+        <w:rPr>
+          <w:i/>
+          <w:iCs/>
+          <w:u w:val="single"/>
+        </w:rPr>
+        <w:t>MountainCar-v0 Environment</w:t>
+      </w:r>
+    </w:p>
+    <w:p>
+      <w:r>
+        <w:lastRenderedPageBreak/>
+        <w:t>(TODO: Describe the “MountainCar-v0” OpenAI Gym environment, documentation, feature abstractions, etc.)</w:t>
+      </w:r>
+    </w:p>
+    <w:p/>
+    <w:p/>
+    <w:p>
+      <w:pPr>
+        <w:rPr>
+          <w:u w:val="single"/>
+        </w:rPr>
+      </w:pPr>
+      <w:r>
+        <w:rPr>
+          <w:i/>
+          <w:iCs/>
+          <w:u w:val="single"/>
+        </w:rPr>
+        <w:t>Monitoring the Agents’ Progress</w:t>
+      </w:r>
+    </w:p>
+    <w:p>
+      <w:r>
+        <w:t xml:space="preserve">After spending a great deal of time installing and configuring the various Gym/Gymnasium library dependencies required to implement my q-learner, I was able to test, train, and monitor the performance of the hill climbing agent by monitoring its real-time progress in a Windows10 PowerShell. </w:t>
+      </w:r>
+    </w:p>
+    <w:p/>
+    <w:p>
+      <w:r>
+        <w:t xml:space="preserve">(TODO: </w:t>
+      </w:r>
+      <w:r>
+        <w:t>continue this section</w:t>
+      </w:r>
+      <w:r>
+        <w:t>)</w:t>
+      </w:r>
+    </w:p>
+    <w:p/>
+    <w:p/>
+    <w:p>
+      <w:pPr>
+        <w:rPr>
+          <w:i/>
+          <w:iCs/>
+          <w:u w:val="single"/>
+        </w:rPr>
+      </w:pPr>
+      <w:r>
+        <w:rPr>
+          <w:i/>
+          <w:iCs/>
+          <w:u w:val="single"/>
+        </w:rPr>
+        <w:t xml:space="preserve">Modeling the </w:t>
+      </w:r>
+      <w:r>
+        <w:rPr>
+          <w:i/>
+          <w:iCs/>
+          <w:u w:val="single"/>
+        </w:rPr>
+        <w:t>State-Space Abstraction</w:t>
+      </w:r>
+      <w:r>
+        <w:rPr>
+          <w:i/>
+          <w:iCs/>
+          <w:u w:val="single"/>
+        </w:rPr>
+        <w:t>s</w:t>
+      </w:r>
+    </w:p>
+    <w:p>
+      <w:r>
+        <w:t xml:space="preserve">(TODO: </w:t>
+      </w:r>
+      <w:r>
+        <w:t>Explain</w:t>
+      </w:r>
+      <w:r>
+        <w:t xml:space="preserve"> </w:t>
+      </w:r>
+      <w:r>
+        <w:t>“</w:t>
+      </w:r>
+      <w:r>
+        <w:t>DISCRETE_OBS_SIZE</w:t>
+      </w:r>
+      <w:r>
+        <w:t>”</w:t>
+      </w:r>
+      <w:r>
+        <w:t>)</w:t>
+      </w:r>
+    </w:p>
+    <w:p/>
+    <w:p/>
+    <w:p>
+      <w:pPr>
+        <w:rPr>
+          <w:i/>
+          <w:iCs/>
+          <w:u w:val="single"/>
+        </w:rPr>
+      </w:pPr>
+      <w:r>
+        <w:rPr>
+          <w:i/>
+          <w:iCs/>
+          <w:u w:val="single"/>
+        </w:rPr>
+        <w:t xml:space="preserve">Epsilon-Annealing, and Convergence on </w:t>
+      </w:r>
+      <w:r>
+        <w:rPr>
+          <w:i/>
+          <w:iCs/>
+          <w:u w:val="single"/>
+        </w:rPr>
+        <w:t>the</w:t>
+      </w:r>
+      <w:r>
+        <w:rPr>
+          <w:i/>
+          <w:iCs/>
+          <w:u w:val="single"/>
+        </w:rPr>
+        <w:t xml:space="preserve"> Optimal Policy</w:t>
+      </w:r>
+    </w:p>
+    <w:p/>
+    <w:p>
+      <w:r>
+        <w:t xml:space="preserve">The hill-climber </w:t>
+      </w:r>
+      <w:r>
+        <w:t xml:space="preserve">agent </w:t>
+      </w:r>
+      <w:r>
+        <w:t>is</w:t>
+      </w:r>
+      <w:r>
+        <w:t xml:space="preserve"> controlled </w:t>
+      </w:r>
+      <w:r>
+        <w:t>by</w:t>
+      </w:r>
+      <w:r>
+        <w:t xml:space="preserve"> a </w:t>
+      </w:r>
+      <w:r>
+        <w:t>self-</w:t>
+      </w:r>
+      <w:r>
+        <w:t>annealing</w:t>
+      </w:r>
+      <w:r>
+        <w:t>,</w:t>
+      </w:r>
+      <w:r>
+        <w:t xml:space="preserve"> epsilon</w:t>
+      </w:r>
+      <w:r>
+        <w:t xml:space="preserve"> guided</w:t>
+      </w:r>
+      <w:r>
+        <w:t xml:space="preserve"> </w:t>
+      </w:r>
+      <w:r>
+        <w:t xml:space="preserve">policy </w:t>
+      </w:r>
+      <w:r>
+        <w:t>iteration and</w:t>
+      </w:r>
+      <w:r>
+        <w:t xml:space="preserve"> improvement </w:t>
+      </w:r>
+      <w:r>
+        <w:t>algorithm</w:t>
+      </w:r>
+      <w:r>
+        <w:t xml:space="preserve"> that relies </w:t>
+      </w:r>
+      <w:r>
+        <w:t xml:space="preserve">heavily </w:t>
+      </w:r>
+      <w:r>
+        <w:t>on a q-table data structure.</w:t>
+      </w:r>
+      <w:r>
+        <w:t xml:space="preserve"> </w:t>
+      </w:r>
+      <w:r>
+        <w:t>This tech</w:t>
+      </w:r>
+      <w:r>
+        <w:t xml:space="preserve">nique iteratively </w:t>
+      </w:r>
+      <w:r>
+        <w:t>refines q-table</w:t>
+      </w:r>
+      <w:r>
+        <w:t xml:space="preserve"> values</w:t>
+      </w:r>
+      <w:r>
+        <w:t xml:space="preserve"> </w:t>
+      </w:r>
+      <w:r>
+        <w:t xml:space="preserve">that </w:t>
+      </w:r>
+      <w:r>
+        <w:t>correspond</w:t>
+      </w:r>
+      <w:r>
+        <w:t xml:space="preserve"> to </w:t>
+      </w:r>
+      <w:r>
+        <w:t xml:space="preserve">the </w:t>
+      </w:r>
+      <w:r>
+        <w:t xml:space="preserve">available </w:t>
+      </w:r>
+      <w:r>
+        <w:t xml:space="preserve">state-action pairs </w:t>
+      </w:r>
+      <w:r>
+        <w:t>provided</w:t>
+      </w:r>
+      <w:r>
+        <w:t xml:space="preserve"> </w:t>
+      </w:r>
+      <w:r>
+        <w:t>by</w:t>
+      </w:r>
+      <w:r>
+        <w:t xml:space="preserve"> the</w:t>
+      </w:r>
+      <w:r>
+        <w:t xml:space="preserve"> agents’</w:t>
+      </w:r>
+      <w:r>
+        <w:t xml:space="preserve"> environment</w:t>
+      </w:r>
+      <w:r>
+        <w:t xml:space="preserve"> in </w:t>
+      </w:r>
+      <w:r>
+        <w:t xml:space="preserve">the </w:t>
+      </w:r>
+      <w:r>
+        <w:t>current state</w:t>
+      </w:r>
+      <w:r>
+        <w:t xml:space="preserve">. </w:t>
+      </w:r>
+      <w:r>
+        <w:t>Th</w:t>
+      </w:r>
+      <w:r>
+        <w:t>e</w:t>
+      </w:r>
+      <w:r>
+        <w:t xml:space="preserve"> epsilon term control</w:t>
+      </w:r>
+      <w:r>
+        <w:t>s</w:t>
+      </w:r>
+      <w:r>
+        <w:t xml:space="preserve"> the level of stochasticity</w:t>
+      </w:r>
+      <w:r>
+        <w:t xml:space="preserve"> (i.e., “randomness”)</w:t>
+      </w:r>
+      <w:r>
+        <w:t xml:space="preserve"> </w:t>
+      </w:r>
+      <w:r>
+        <w:t>of</w:t>
+      </w:r>
+      <w:r>
+        <w:t xml:space="preserve"> the </w:t>
+      </w:r>
+      <w:r>
+        <w:t>agent’s</w:t>
+      </w:r>
+      <w:r>
+        <w:t xml:space="preserve"> </w:t>
+      </w:r>
+      <w:r>
+        <w:t>behavior</w:t>
+      </w:r>
+      <w:r>
+        <w:t xml:space="preserve"> </w:t>
+      </w:r>
+      <w:r>
+        <w:t>at any game state by comparing it with a proportionally scaled, randomly selected valu</w:t>
+      </w:r>
+      <w:r>
+        <w:t>e.</w:t>
+      </w:r>
+    </w:p>
+    <w:p/>
+    <w:p>
+      <w:r>
+        <w:t>Because</w:t>
+      </w:r>
+      <w:r>
+        <w:t xml:space="preserve"> epsilon is a self-annealing </w:t>
+      </w:r>
+      <w:r>
+        <w:t>term</w:t>
+      </w:r>
+      <w:r>
+        <w:t xml:space="preserve">, </w:t>
+      </w:r>
+      <w:r>
+        <w:t xml:space="preserve">the agent </w:t>
+      </w:r>
+      <w:r>
+        <w:t>chooses an action at random when the comparison term is bounded by epsilon and chooses a policy-informed action resulting in maximum q-value, otherwise.</w:t>
+      </w:r>
+      <w:r>
+        <w:t xml:space="preserve"> I</w:t>
+      </w:r>
+      <w:r>
+        <w:t xml:space="preserve">n this way, the agent begins each episode </w:t>
+      </w:r>
+      <w:r>
+        <w:t>in</w:t>
+      </w:r>
+      <w:r>
+        <w:t xml:space="preserve"> an “exploring starts” </w:t>
+      </w:r>
+      <w:r>
+        <w:t>mindset but</w:t>
+      </w:r>
+      <w:r>
+        <w:t xml:space="preserve"> converges on an optimal solution as epsilon is degraded at a linear rate</w:t>
+      </w:r>
+      <w:r>
+        <w:t xml:space="preserve"> </w:t>
+      </w:r>
+      <w:r>
+        <w:t>following</w:t>
+      </w:r>
+      <w:r>
+        <w:t xml:space="preserve"> each time step.</w:t>
+      </w:r>
+      <w:r>
+        <w:t xml:space="preserve"> </w:t>
+      </w:r>
+    </w:p>
+    <w:p/>
+    <w:p>
+      <w:r>
+        <w:t>The choice of the “</w:t>
+      </w:r>
+      <w:proofErr w:type="spellStart"/>
+      <w:r>
+        <w:t>epsilon_decay_value</w:t>
+      </w:r>
+      <w:proofErr w:type="spellEnd"/>
+      <w:r>
+        <w:t xml:space="preserve">” hyperparameter is a subject of great interest, since the annealing rate </w:t>
+      </w:r>
+      <w:r>
+        <w:t xml:space="preserve">of epsilon </w:t>
+      </w:r>
+      <w:r>
+        <w:t xml:space="preserve">effectively determines </w:t>
+      </w:r>
+      <w:r>
+        <w:rPr>
+          <w:u w:val="single"/>
+        </w:rPr>
+        <w:t>if</w:t>
+      </w:r>
+      <w:r>
+        <w:t xml:space="preserve"> and </w:t>
+      </w:r>
+      <w:r>
+        <w:rPr>
+          <w:u w:val="single"/>
+        </w:rPr>
+        <w:t>how quickly</w:t>
+      </w:r>
+      <w:r>
+        <w:t xml:space="preserve"> the agent converges upon an optimal policy (as indicated by a </w:t>
+      </w:r>
+      <w:r>
+        <w:t>mini batch</w:t>
+      </w:r>
+      <w:r>
+        <w:t xml:space="preserve"> win rate of 100%</w:t>
+      </w:r>
+      <w:r>
+        <w:t xml:space="preserve"> </w:t>
+      </w:r>
+      <w:r>
+        <w:t>with</w:t>
+      </w:r>
+      <w:r>
+        <w:t xml:space="preserve"> zero level variance</w:t>
+      </w:r>
+      <w:r>
+        <w:t>).</w:t>
+      </w:r>
+      <w:r>
+        <w:t xml:space="preserve"> </w:t>
+      </w:r>
+      <w:r>
+        <w:t xml:space="preserve"> </w:t>
+      </w:r>
+    </w:p>
+    <w:p/>
+    <w:p/>
+    <w:p/>
+    <w:p>
+      <w:r>
+        <w:t>proportional to initiated value of epsilon itself (see “q_learner.py” for more information on this).</w:t>
+      </w:r>
+    </w:p>
+    <w:p/>
+    <w:p/>
+    <w:p>
+      <w:r>
+        <w:t>Th</w:t>
+      </w:r>
+      <w:r>
+        <w:t xml:space="preserve">is attitude </w:t>
+      </w:r>
+      <w:r>
+        <w:t xml:space="preserve">of exploring starts </w:t>
+      </w:r>
+      <w:r>
+        <w:t>is critical if the agent hopes to uncover a truly optimal policy</w:t>
+      </w:r>
+      <w:r>
+        <w:t xml:space="preserve"> during game play. </w:t>
+      </w:r>
+    </w:p>
+    <w:p/>
+    <w:p/>
+    <w:p/>
+    <w:p>
+      <w:pPr>
+        <w:rPr>
+          <w:u w:val="single"/>
+        </w:rPr>
+      </w:pPr>
+      <w:r>
+        <w:rPr>
+          <w:u w:val="single"/>
+        </w:rPr>
+        <w:t>Step-by-Step</w:t>
+      </w:r>
+      <w:r>
+        <w:rPr>
+          <w:u w:val="single"/>
+        </w:rPr>
+        <w:t>:</w:t>
+      </w:r>
+    </w:p>
+    <w:p>
+      <w:pPr>
+        <w:pStyle w:val="ListParagraph"/>
+        <w:numPr>
+          <w:ilvl w:val="0"/>
+          <w:numId w:val="5"/>
+        </w:numPr>
+      </w:pPr>
+      <w:r>
+        <w:lastRenderedPageBreak/>
+        <w:t>Starting</w:t>
+      </w:r>
+      <w:r>
+        <w:t xml:space="preserve"> </w:t>
+      </w:r>
+      <w:r>
+        <w:t>with</w:t>
+      </w:r>
+      <w:r>
+        <w:t xml:space="preserve"> </w:t>
+      </w:r>
+      <w:r>
+        <w:t>a freshly</w:t>
+      </w:r>
+      <w:r>
+        <w:t xml:space="preserve"> initia</w:t>
+      </w:r>
+      <w:r>
+        <w:t>ted</w:t>
+      </w:r>
+      <w:r>
+        <w:t xml:space="preserve"> </w:t>
+      </w:r>
+      <w:r>
+        <w:t>environment</w:t>
+      </w:r>
+      <w:r>
+        <w:t xml:space="preserve">, </w:t>
+      </w:r>
+      <w:r>
+        <w:t>the agent selects a</w:t>
+      </w:r>
+      <w:r>
+        <w:t xml:space="preserve"> </w:t>
+      </w:r>
+      <w:r>
+        <w:t>random</w:t>
+      </w:r>
+      <w:r>
+        <w:t xml:space="preserve"> action</w:t>
+      </w:r>
+      <w:r>
+        <w:t xml:space="preserve"> </w:t>
+      </w:r>
+      <w:r>
+        <w:t>approximately</w:t>
+      </w:r>
+      <w:r>
+        <w:t xml:space="preserve"> 50% of the tim</w:t>
+      </w:r>
+      <w:r>
+        <w:t>e</w:t>
+      </w:r>
+      <w:r>
+        <w:t xml:space="preserve">. </w:t>
+      </w:r>
+    </w:p>
+    <w:p>
+      <w:pPr>
+        <w:pStyle w:val="ListParagraph"/>
+        <w:numPr>
+          <w:ilvl w:val="0"/>
+          <w:numId w:val="5"/>
+        </w:numPr>
+      </w:pPr>
+      <w:r>
+        <w:t>The agent</w:t>
+      </w:r>
+    </w:p>
+    <w:p/>
+    <w:p>
+      <w:r>
+        <w:t xml:space="preserve"> </w:t>
+      </w:r>
+    </w:p>
+    <w:p/>
+    <w:p/>
+    <w:p/>
+    <w:p>
+      <w:r>
+        <w:t xml:space="preserve">By splitting the agents’ behavior between epsilon-greedy Q-policy improvement, and completely randomized behavior, </w:t>
+      </w:r>
+    </w:p>
+    <w:p/>
+    <w:p>
+      <w:r>
+        <w:t>Th</w:t>
+      </w:r>
+      <w:r>
+        <w:t>is</w:t>
+      </w:r>
+      <w:r>
+        <w:t xml:space="preserve"> </w:t>
+      </w:r>
+      <w:proofErr w:type="spellStart"/>
+      <w:r>
+        <w:t>MountainCar</w:t>
+      </w:r>
+      <w:proofErr w:type="spellEnd"/>
+      <w:r>
+        <w:t xml:space="preserve"> Q</w:t>
+      </w:r>
+      <w:r>
+        <w:t>-learning agent u</w:t>
+      </w:r>
+      <w:r>
+        <w:t>tilizes a</w:t>
+      </w:r>
+      <w:r>
+        <w:t>n episodically</w:t>
+      </w:r>
+      <w:r>
+        <w:t xml:space="preserve"> </w:t>
+      </w:r>
+      <w:r>
+        <w:t xml:space="preserve">annealing epsilon </w:t>
+      </w:r>
+      <w:r>
+        <w:t xml:space="preserve">stochasticity control </w:t>
+      </w:r>
+      <w:r>
+        <w:t xml:space="preserve">term </w:t>
+      </w:r>
+      <w:r>
+        <w:t>that is decremented by a fixed ratio of epsilon’s initial value (called</w:t>
+      </w:r>
+      <w:r>
+        <w:t xml:space="preserve"> </w:t>
+      </w:r>
+      <w:r>
+        <w:t>‘</w:t>
+      </w:r>
+      <w:proofErr w:type="spellStart"/>
+      <w:r>
+        <w:rPr>
+          <w:i/>
+          <w:iCs/>
+        </w:rPr>
+        <w:t>epsilon_decay_value</w:t>
+      </w:r>
+      <w:proofErr w:type="spellEnd"/>
+      <w:r>
+        <w:rPr>
+          <w:i/>
+          <w:iCs/>
+        </w:rPr>
         <w:t>’</w:t>
       </w:r>
       <w:r>
@@ -1342,6 +2614,7 @@
         </w:rPr>
         <w:t xml:space="preserve"> </w:t>
       </w:r>
+      <w:proofErr w:type="gramStart"/>
       <w:r>
         <w:rPr>
           <w:rFonts w:ascii="Consolas" w:eastAsia="Times New Roman" w:hAnsi="Consolas" w:cs="Times New Roman"/>
@@ -1373,7 +2646,19 @@
           <w:szCs w:val="21"/>
           <w14:ligatures w14:val="none"/>
         </w:rPr>
-        <w:t># controls agent stochasticity, decreases by '</w:t>
+        <w:t>#</w:t>
+      </w:r>
+      <w:proofErr w:type="gramEnd"/>
+      <w:r>
+        <w:rPr>
+          <w:rFonts w:ascii="Consolas" w:eastAsia="Times New Roman" w:hAnsi="Consolas" w:cs="Times New Roman"/>
+          <w:color w:val="7CA668"/>
+          <w:kern w:val="0"/>
+          <w:sz w:val="21"/>
+          <w:szCs w:val="21"/>
+          <w14:ligatures w14:val="none"/>
+        </w:rPr>
+        <w:t xml:space="preserve"> controls agent stochasticity, decreases by '</w:t>
       </w:r>
       <w:proofErr w:type="spellStart"/>
       <w:r>
@@ -1504,6 +2789,7 @@
         </w:rPr>
         <w:t xml:space="preserve"> </w:t>
       </w:r>
+      <w:proofErr w:type="gramStart"/>
       <w:r>
         <w:rPr>
           <w:rFonts w:ascii="Consolas" w:eastAsia="Times New Roman" w:hAnsi="Consolas" w:cs="Times New Roman"/>
@@ -1535,7 +2821,19 @@
           <w:szCs w:val="21"/>
           <w14:ligatures w14:val="none"/>
         </w:rPr>
-        <w:t xml:space="preserve"># try 2,3,4,...  larger value == larger </w:t>
+        <w:t>#</w:t>
+      </w:r>
+      <w:proofErr w:type="gramEnd"/>
+      <w:r>
+        <w:rPr>
+          <w:rFonts w:ascii="Consolas" w:eastAsia="Times New Roman" w:hAnsi="Consolas" w:cs="Times New Roman"/>
+          <w:color w:val="7CA668"/>
+          <w:kern w:val="0"/>
+          <w:sz w:val="21"/>
+          <w:szCs w:val="21"/>
+          <w14:ligatures w14:val="none"/>
+        </w:rPr>
+        <w:t xml:space="preserve"> try 2,3,4,...  larger value == larger </w:t>
       </w:r>
       <w:proofErr w:type="spellStart"/>
       <w:r>
@@ -1628,7 +2926,19 @@
           <w:szCs w:val="21"/>
           <w14:ligatures w14:val="none"/>
         </w:rPr>
-        <w:t xml:space="preserve"> DIV_FACTOR  </w:t>
+        <w:t xml:space="preserve"> DIV_</w:t>
+      </w:r>
+      <w:proofErr w:type="gramStart"/>
+      <w:r>
+        <w:rPr>
+          <w:rFonts w:ascii="Consolas" w:eastAsia="Times New Roman" w:hAnsi="Consolas" w:cs="Times New Roman"/>
+          <w:color w:val="FFFFFF"/>
+          <w:kern w:val="0"/>
+          <w:sz w:val="21"/>
+          <w:szCs w:val="21"/>
+          <w14:ligatures w14:val="none"/>
+        </w:rPr>
+        <w:t>FACTOR  </w:t>
       </w:r>
       <w:r>
         <w:rPr>
@@ -1639,7 +2949,19 @@
           <w:szCs w:val="21"/>
           <w14:ligatures w14:val="none"/>
         </w:rPr>
-        <w:t xml:space="preserve"># larger divisor =&gt; larger </w:t>
+        <w:t>#</w:t>
+      </w:r>
+      <w:proofErr w:type="gramEnd"/>
+      <w:r>
+        <w:rPr>
+          <w:rFonts w:ascii="Consolas" w:eastAsia="Times New Roman" w:hAnsi="Consolas" w:cs="Times New Roman"/>
+          <w:color w:val="7CA668"/>
+          <w:kern w:val="0"/>
+          <w:sz w:val="21"/>
+          <w:szCs w:val="21"/>
+          <w14:ligatures w14:val="none"/>
+        </w:rPr>
+        <w:t xml:space="preserve"> larger divisor =&gt; larger </w:t>
       </w:r>
       <w:proofErr w:type="spellStart"/>
       <w:r>
@@ -1725,6 +3047,7 @@
         </w:rPr>
         <w:t xml:space="preserve"> epsilon</w:t>
       </w:r>
+      <w:proofErr w:type="gramStart"/>
       <w:r>
         <w:rPr>
           <w:rFonts w:ascii="Consolas" w:eastAsia="Times New Roman" w:hAnsi="Consolas" w:cs="Times New Roman"/>
@@ -1745,7 +3068,19 @@
           <w:szCs w:val="21"/>
           <w14:ligatures w14:val="none"/>
         </w:rPr>
-        <w:t xml:space="preserve">(END_EPSILON_DECAYING </w:t>
+        <w:t>(</w:t>
+      </w:r>
+      <w:proofErr w:type="gramEnd"/>
+      <w:r>
+        <w:rPr>
+          <w:rFonts w:ascii="Consolas" w:eastAsia="Times New Roman" w:hAnsi="Consolas" w:cs="Times New Roman"/>
+          <w:color w:val="FFFFFF"/>
+          <w:kern w:val="0"/>
+          <w:sz w:val="21"/>
+          <w:szCs w:val="21"/>
+          <w14:ligatures w14:val="none"/>
+        </w:rPr>
+        <w:t xml:space="preserve">END_EPSILON_DECAYING </w:t>
       </w:r>
       <w:r>
         <w:rPr>
@@ -1793,7 +3128,6 @@
           <w:sz w:val="20"/>
           <w:szCs w:val="20"/>
         </w:rPr>
-        <w:lastRenderedPageBreak/>
         <w:t xml:space="preserve">Figure 1.) </w:t>
       </w:r>
       <w:r>
@@ -1930,7 +3264,15 @@
         <w:t xml:space="preserve">Interestingly, the choice of epsilon itself (i.e., 0.5 as shown above) does not </w:t>
       </w:r>
       <w:r>
-        <w:t>afford much control over the agent’s behavior. Instead ‘DIV_FACTOR’ (which  in turn modifies ‘</w:t>
+        <w:t>afford much control over the agent’s behavior. Instead ‘DIV_FACTOR’ (</w:t>
+      </w:r>
+      <w:proofErr w:type="gramStart"/>
+      <w:r>
+        <w:t>which  in</w:t>
+      </w:r>
+      <w:proofErr w:type="gramEnd"/>
+      <w:r>
+        <w:t xml:space="preserve"> turn modifies ‘</w:t>
       </w:r>
       <w:proofErr w:type="spellStart"/>
       <w:r>
@@ -1984,7 +3326,15 @@
     <w:p/>
     <w:p>
       <w:r>
-        <w:t xml:space="preserve"> it under the MountainCar-v0 Gym environment. </w:t>
+        <w:t xml:space="preserve"> </w:t>
+      </w:r>
+      <w:proofErr w:type="gramStart"/>
+      <w:r>
+        <w:t>it</w:t>
+      </w:r>
+      <w:proofErr w:type="gramEnd"/>
+      <w:r>
+        <w:t xml:space="preserve"> under the MountainCar-v0 Gym environment. </w:t>
       </w:r>
     </w:p>
     <w:p/>
@@ -2064,6 +3414,7 @@
         </w:rPr>
         <w:t xml:space="preserve"> </w:t>
       </w:r>
+      <w:proofErr w:type="gramStart"/>
       <w:r>
         <w:rPr>
           <w:rFonts w:ascii="Consolas" w:eastAsia="Times New Roman" w:hAnsi="Consolas" w:cs="Times New Roman"/>
@@ -2095,7 +3446,19 @@
           <w:szCs w:val="21"/>
           <w14:ligatures w14:val="none"/>
         </w:rPr>
-        <w:t># 0.1</w:t>
+        <w:t>#</w:t>
+      </w:r>
+      <w:proofErr w:type="gramEnd"/>
+      <w:r>
+        <w:rPr>
+          <w:rFonts w:ascii="Consolas" w:eastAsia="Times New Roman" w:hAnsi="Consolas" w:cs="Times New Roman"/>
+          <w:color w:val="7CA668"/>
+          <w:kern w:val="0"/>
+          <w:sz w:val="21"/>
+          <w:szCs w:val="21"/>
+          <w14:ligatures w14:val="none"/>
+        </w:rPr>
+        <w:t xml:space="preserve"> 0.1</w:t>
       </w:r>
     </w:p>
     <w:p>
@@ -2155,6 +3518,7 @@
         </w:rPr>
         <w:t xml:space="preserve"> </w:t>
       </w:r>
+      <w:proofErr w:type="gramStart"/>
       <w:r>
         <w:rPr>
           <w:rFonts w:ascii="Consolas" w:eastAsia="Times New Roman" w:hAnsi="Consolas" w:cs="Times New Roman"/>
@@ -2186,7 +3550,19 @@
           <w:szCs w:val="21"/>
           <w14:ligatures w14:val="none"/>
         </w:rPr>
-        <w:t># 0.95</w:t>
+        <w:t>#</w:t>
+      </w:r>
+      <w:proofErr w:type="gramEnd"/>
+      <w:r>
+        <w:rPr>
+          <w:rFonts w:ascii="Consolas" w:eastAsia="Times New Roman" w:hAnsi="Consolas" w:cs="Times New Roman"/>
+          <w:color w:val="7CA668"/>
+          <w:kern w:val="0"/>
+          <w:sz w:val="21"/>
+          <w:szCs w:val="21"/>
+          <w14:ligatures w14:val="none"/>
+        </w:rPr>
+        <w:t xml:space="preserve"> 0.95</w:t>
       </w:r>
     </w:p>
     <w:p>
@@ -2246,6 +3622,7 @@
         </w:rPr>
         <w:t xml:space="preserve"> </w:t>
       </w:r>
+      <w:proofErr w:type="gramStart"/>
       <w:r>
         <w:rPr>
           <w:rFonts w:ascii="Consolas" w:eastAsia="Times New Roman" w:hAnsi="Consolas" w:cs="Times New Roman"/>
@@ -2277,7 +3654,19 @@
           <w:szCs w:val="21"/>
           <w14:ligatures w14:val="none"/>
         </w:rPr>
-        <w:t xml:space="preserve"># </w:t>
+        <w:t>#</w:t>
+      </w:r>
+      <w:proofErr w:type="gramEnd"/>
+      <w:r>
+        <w:rPr>
+          <w:rFonts w:ascii="Consolas" w:eastAsia="Times New Roman" w:hAnsi="Consolas" w:cs="Times New Roman"/>
+          <w:color w:val="7CA668"/>
+          <w:kern w:val="0"/>
+          <w:sz w:val="21"/>
+          <w:szCs w:val="21"/>
+          <w14:ligatures w14:val="none"/>
+        </w:rPr>
+        <w:t xml:space="preserve"> </w:t>
       </w:r>
     </w:p>
     <w:p>
@@ -2337,6 +3726,7 @@
         </w:rPr>
         <w:t xml:space="preserve"> </w:t>
       </w:r>
+      <w:proofErr w:type="gramStart"/>
       <w:r>
         <w:rPr>
           <w:rFonts w:ascii="Consolas" w:eastAsia="Times New Roman" w:hAnsi="Consolas" w:cs="Times New Roman"/>
@@ -2368,7 +3758,19 @@
           <w:szCs w:val="21"/>
           <w14:ligatures w14:val="none"/>
         </w:rPr>
-        <w:t xml:space="preserve"># </w:t>
+        <w:t>#</w:t>
+      </w:r>
+      <w:proofErr w:type="gramEnd"/>
+      <w:r>
+        <w:rPr>
+          <w:rFonts w:ascii="Consolas" w:eastAsia="Times New Roman" w:hAnsi="Consolas" w:cs="Times New Roman"/>
+          <w:color w:val="7CA668"/>
+          <w:kern w:val="0"/>
+          <w:sz w:val="21"/>
+          <w:szCs w:val="21"/>
+          <w14:ligatures w14:val="none"/>
+        </w:rPr>
+        <w:t xml:space="preserve"> </w:t>
       </w:r>
     </w:p>
     <w:p>
@@ -2428,6 +3830,7 @@
         </w:rPr>
         <w:t xml:space="preserve"> </w:t>
       </w:r>
+      <w:proofErr w:type="gramStart"/>
       <w:r>
         <w:rPr>
           <w:rFonts w:ascii="Consolas" w:eastAsia="Times New Roman" w:hAnsi="Consolas" w:cs="Times New Roman"/>
@@ -2459,7 +3862,19 @@
           <w:szCs w:val="21"/>
           <w14:ligatures w14:val="none"/>
         </w:rPr>
-        <w:t xml:space="preserve"># try 2,3,4,...  larger value == larger </w:t>
+        <w:t>#</w:t>
+      </w:r>
+      <w:proofErr w:type="gramEnd"/>
+      <w:r>
+        <w:rPr>
+          <w:rFonts w:ascii="Consolas" w:eastAsia="Times New Roman" w:hAnsi="Consolas" w:cs="Times New Roman"/>
+          <w:color w:val="7CA668"/>
+          <w:kern w:val="0"/>
+          <w:sz w:val="21"/>
+          <w:szCs w:val="21"/>
+          <w14:ligatures w14:val="none"/>
+        </w:rPr>
+        <w:t xml:space="preserve"> try 2,3,4,...  larger value == larger </w:t>
       </w:r>
       <w:proofErr w:type="spellStart"/>
       <w:r>
@@ -2596,7 +4011,19 @@
           <w:szCs w:val="21"/>
           <w14:ligatures w14:val="none"/>
         </w:rPr>
-        <w:t>DIV_FACTOR</w:t>
+        <w:t>DIV_</w:t>
+      </w:r>
+      <w:proofErr w:type="gramStart"/>
+      <w:r>
+        <w:rPr>
+          <w:rFonts w:ascii="Consolas" w:eastAsia="Times New Roman" w:hAnsi="Consolas" w:cs="Times New Roman"/>
+          <w:color w:val="9CDCFE"/>
+          <w:kern w:val="0"/>
+          <w:sz w:val="21"/>
+          <w:szCs w:val="21"/>
+          <w14:ligatures w14:val="none"/>
+        </w:rPr>
+        <w:t>FACTOR</w:t>
       </w:r>
       <w:r>
         <w:rPr>
@@ -2618,7 +4045,19 @@
           <w:szCs w:val="21"/>
           <w14:ligatures w14:val="none"/>
         </w:rPr>
-        <w:t xml:space="preserve"># larger divisor =&gt; larger </w:t>
+        <w:t>#</w:t>
+      </w:r>
+      <w:proofErr w:type="gramEnd"/>
+      <w:r>
+        <w:rPr>
+          <w:rFonts w:ascii="Consolas" w:eastAsia="Times New Roman" w:hAnsi="Consolas" w:cs="Times New Roman"/>
+          <w:color w:val="7CA668"/>
+          <w:kern w:val="0"/>
+          <w:sz w:val="21"/>
+          <w:szCs w:val="21"/>
+          <w14:ligatures w14:val="none"/>
+        </w:rPr>
+        <w:t xml:space="preserve"> larger divisor =&gt; larger </w:t>
       </w:r>
       <w:proofErr w:type="spellStart"/>
       <w:r>
@@ -2651,7 +4090,6 @@
         <w:rPr>
           <w:noProof/>
         </w:rPr>
-        <w:lastRenderedPageBreak/>
         <w:drawing>
           <wp:inline distT="0" distB="0" distL="0" distR="0" wp14:anchorId="66AF0A2F" wp14:editId="73648411">
             <wp:extent cx="5943600" cy="3576320"/>
@@ -2668,7 +4106,7 @@
                     <pic:cNvPicPr/>
                   </pic:nvPicPr>
                   <pic:blipFill>
-                    <a:blip r:embed="rId5"/>
+                    <a:blip r:embed="rId8"/>
                     <a:stretch>
                       <a:fillRect/>
                     </a:stretch>
@@ -2702,6 +4140,7 @@
         <w:rPr>
           <w:noProof/>
         </w:rPr>
+        <w:lastRenderedPageBreak/>
         <w:drawing>
           <wp:inline distT="0" distB="0" distL="0" distR="0" wp14:anchorId="690657FC" wp14:editId="50D589FF">
             <wp:extent cx="5943600" cy="2162810"/>
@@ -2718,7 +4157,7 @@
                     <pic:cNvPicPr/>
                   </pic:nvPicPr>
                   <pic:blipFill>
-                    <a:blip r:embed="rId6"/>
+                    <a:blip r:embed="rId9"/>
                     <a:stretch>
                       <a:fillRect/>
                     </a:stretch>
@@ -2745,7 +4184,6 @@
         <w:rPr>
           <w:noProof/>
         </w:rPr>
-        <w:lastRenderedPageBreak/>
         <w:drawing>
           <wp:inline distT="0" distB="0" distL="0" distR="0" wp14:anchorId="4B184822" wp14:editId="16CB00B3">
             <wp:extent cx="5943600" cy="3449320"/>
@@ -2762,7 +4200,7 @@
                     <pic:cNvPicPr/>
                   </pic:nvPicPr>
                   <pic:blipFill>
-                    <a:blip r:embed="rId7"/>
+                    <a:blip r:embed="rId10"/>
                     <a:stretch>
                       <a:fillRect/>
                     </a:stretch>
@@ -2784,14 +4222,27 @@
       </w:r>
     </w:p>
     <w:p>
-      <w:r>
-        <w:t xml:space="preserve">91.95% win rate over just 10,000 episodes. That’s a </w:t>
+      <w:proofErr w:type="gramStart"/>
+      <w:r>
+        <w:t>91.95% win</w:t>
+      </w:r>
+      <w:proofErr w:type="gramEnd"/>
+      <w:r>
+        <w:t xml:space="preserve"> rate over just 10,000 episodes. That’s a </w:t>
       </w:r>
       <w:r>
         <w:t>NEW RECORD!!</w:t>
       </w:r>
       <w:r>
-        <w:t xml:space="preserve"> Let’s try that again, since part of the agent q-learning model is stochastic by definition.</w:t>
+        <w:t xml:space="preserve"> Let’s try that again, since part of the agent q-learning model is </w:t>
+      </w:r>
+      <w:proofErr w:type="gramStart"/>
+      <w:r>
+        <w:t>stochastic by definition</w:t>
+      </w:r>
+      <w:proofErr w:type="gramEnd"/>
+      <w:r>
+        <w:t>.</w:t>
       </w:r>
     </w:p>
     <w:p>
@@ -2799,6 +4250,7 @@
         <w:rPr>
           <w:noProof/>
         </w:rPr>
+        <w:lastRenderedPageBreak/>
         <w:drawing>
           <wp:inline distT="0" distB="0" distL="0" distR="0" wp14:anchorId="1A1424B6" wp14:editId="71F03A5A">
             <wp:extent cx="5321582" cy="2895600"/>
@@ -2815,7 +4267,7 @@
                     <pic:cNvPicPr/>
                   </pic:nvPicPr>
                   <pic:blipFill>
-                    <a:blip r:embed="rId8"/>
+                    <a:blip r:embed="rId11"/>
                     <a:stretch>
                       <a:fillRect/>
                     </a:stretch>
@@ -2841,7 +4293,6 @@
         <w:rPr>
           <w:noProof/>
         </w:rPr>
-        <w:lastRenderedPageBreak/>
         <w:drawing>
           <wp:inline distT="0" distB="0" distL="0" distR="0" wp14:anchorId="2C258336" wp14:editId="36276F48">
             <wp:extent cx="5509737" cy="3924640"/>
@@ -2858,7 +4309,7 @@
                     <pic:cNvPicPr/>
                   </pic:nvPicPr>
                   <pic:blipFill>
-                    <a:blip r:embed="rId9"/>
+                    <a:blip r:embed="rId12"/>
                     <a:stretch>
                       <a:fillRect/>
                     </a:stretch>
@@ -2881,7 +4332,15 @@
     </w:p>
     <w:p>
       <w:r>
-        <w:t>That time the epoch was EVEN better. After a lot of fine-tuning, the three variables that appear to push this q-learning model above the 90% win threshold appear to be 1.) the optional dimension composing DISCRETE_OBS_SIZE parameter, 2.) DIV_FACTOR, which is inversely proportional to the size of the epsilon decay value, and 3.) LEARNING_RATE, which appears rather stubbornly planted between 0.10 and 0.15</w:t>
+        <w:t xml:space="preserve">That time the epoch was EVEN better. After a lot of fine-tuning, the three variables that appear to push this q-learning model above the </w:t>
+      </w:r>
+      <w:proofErr w:type="gramStart"/>
+      <w:r>
+        <w:t>90% win</w:t>
+      </w:r>
+      <w:proofErr w:type="gramEnd"/>
+      <w:r>
+        <w:t xml:space="preserve"> threshold appear to be 1.) the optional dimension composing DISCRETE_OBS_SIZE parameter, 2.) DIV_FACTOR, which is inversely proportional to the size of the epsilon decay value, and 3.) LEARNING_RATE, which appears rather stubbornly planted between 0.10 and 0.15</w:t>
       </w:r>
       <w:r>
         <w:t>, with preference for the later.</w:t>
@@ -2910,7 +4369,7 @@
       </w:r>
     </w:p>
     <w:p>
-      <w:hyperlink r:id="rId10" w:history="1">
+      <w:hyperlink r:id="rId13" w:history="1">
         <w:r>
           <w:rPr>
             <w:rStyle w:val="Hyperlink"/>
@@ -2933,6 +4392,119 @@
 <file path=word/numbering.xml><?xml version="1.0" encoding="utf-8"?>
 <w:numbering xmlns:wpc="http://schemas.microsoft.com/office/word/2010/wordprocessingCanvas" xmlns:cx="http://schemas.microsoft.com/office/drawing/2014/chartex" xmlns:cx1="http://schemas.microsoft.com/office/drawing/2015/9/8/chartex" xmlns:cx2="http://schemas.microsoft.com/office/drawing/2015/10/21/chartex" xmlns:cx3="http://schemas.microsoft.com/office/drawing/2016/5/9/chartex" xmlns:cx4="http://schemas.microsoft.com/office/drawing/2016/5/10/chartex" xmlns:cx5="http://schemas.microsoft.com/office/drawing/2016/5/11/chartex" xmlns:cx6="http://schemas.microsoft.com/office/drawing/2016/5/12/chartex" xmlns:cx7="http://schemas.microsoft.com/office/drawing/2016/5/13/chartex" xmlns:cx8="http://schemas.microsoft.com/office/drawing/2016/5/14/chartex" xmlns:mc="http://schemas.openxmlformats.org/markup-compatibility/2006" xmlns:aink="http://schemas.microsoft.com/office/drawing/2016/ink" xmlns:am3d="http://schemas.microsoft.com/office/drawing/2017/model3d" xmlns:o="urn:schemas-microsoft-com:office:office" xmlns:oel="http://schemas.microsoft.com/office/2019/extlst" xmlns:r="http://schemas.openxmlformats.org/officeDocument/2006/relationships" xmlns:m="http://schemas.openxmlformats.org/officeDocument/2006/math" xmlns:v="urn:schemas-microsoft-com:vml" xmlns:wp14="http://schemas.microsoft.com/office/word/2010/wordprocessingDrawing" xmlns:wp="http://schemas.openxmlformats.org/drawingml/2006/wordprocessingDrawing" xmlns:w10="urn:schemas-microsoft-com:office:word" xmlns:w="http://schemas.openxmlformats.org/wordprocessingml/2006/main" xmlns:w14="http://schemas.microsoft.com/office/word/2010/wordml" xmlns:w15="http://schemas.microsoft.com/office/word/2012/wordml" xmlns:w16cex="http://schemas.microsoft.com/office/word/2018/wordml/cex" xmlns:w16cid="http://schemas.microsoft.com/office/word/2016/wordml/cid" xmlns:w16="http://schemas.microsoft.com/office/word/2018/wordml" xmlns:w16sdtdh="http://schemas.microsoft.com/office/word/2020/wordml/sdtdatahash" xmlns:w16se="http://schemas.microsoft.com/office/word/2015/wordml/symex" xmlns:wpg="http://schemas.microsoft.com/office/word/2010/wordprocessingGroup" xmlns:wpi="http://schemas.microsoft.com/office/word/2010/wordprocessingInk" xmlns:wne="http://schemas.microsoft.com/office/word/2006/wordml" xmlns:wps="http://schemas.microsoft.com/office/word/2010/wordprocessingShape" mc:Ignorable="w14 w15 w16se w16cid w16 w16cex w16sdtdh wp14">
   <w:abstractNum w:abstractNumId="0" w15:restartNumberingAfterBreak="0">
+    <w:nsid w:val="36F23288"/>
+    <w:multiLevelType w:val="hybridMultilevel"/>
+    <w:tmpl w:val="8A4884B8"/>
+    <w:lvl w:ilvl="0" w:tplc="04090001">
+      <w:start w:val="1"/>
+      <w:numFmt w:val="bullet"/>
+      <w:lvlText w:val=""/>
+      <w:lvlJc w:val="left"/>
+      <w:pPr>
+        <w:ind w:left="720" w:hanging="360"/>
+      </w:pPr>
+      <w:rPr>
+        <w:rFonts w:ascii="Symbol" w:hAnsi="Symbol" w:hint="default"/>
+      </w:rPr>
+    </w:lvl>
+    <w:lvl w:ilvl="1" w:tplc="04090003" w:tentative="1">
+      <w:start w:val="1"/>
+      <w:numFmt w:val="bullet"/>
+      <w:lvlText w:val="o"/>
+      <w:lvlJc w:val="left"/>
+      <w:pPr>
+        <w:ind w:left="1440" w:hanging="360"/>
+      </w:pPr>
+      <w:rPr>
+        <w:rFonts w:ascii="Courier New" w:hAnsi="Courier New" w:cs="Courier New" w:hint="default"/>
+      </w:rPr>
+    </w:lvl>
+    <w:lvl w:ilvl="2" w:tplc="04090005" w:tentative="1">
+      <w:start w:val="1"/>
+      <w:numFmt w:val="bullet"/>
+      <w:lvlText w:val=""/>
+      <w:lvlJc w:val="left"/>
+      <w:pPr>
+        <w:ind w:left="2160" w:hanging="360"/>
+      </w:pPr>
+      <w:rPr>
+        <w:rFonts w:ascii="Wingdings" w:hAnsi="Wingdings" w:hint="default"/>
+      </w:rPr>
+    </w:lvl>
+    <w:lvl w:ilvl="3" w:tplc="04090001" w:tentative="1">
+      <w:start w:val="1"/>
+      <w:numFmt w:val="bullet"/>
+      <w:lvlText w:val=""/>
+      <w:lvlJc w:val="left"/>
+      <w:pPr>
+        <w:ind w:left="2880" w:hanging="360"/>
+      </w:pPr>
+      <w:rPr>
+        <w:rFonts w:ascii="Symbol" w:hAnsi="Symbol" w:hint="default"/>
+      </w:rPr>
+    </w:lvl>
+    <w:lvl w:ilvl="4" w:tplc="04090003" w:tentative="1">
+      <w:start w:val="1"/>
+      <w:numFmt w:val="bullet"/>
+      <w:lvlText w:val="o"/>
+      <w:lvlJc w:val="left"/>
+      <w:pPr>
+        <w:ind w:left="3600" w:hanging="360"/>
+      </w:pPr>
+      <w:rPr>
+        <w:rFonts w:ascii="Courier New" w:hAnsi="Courier New" w:cs="Courier New" w:hint="default"/>
+      </w:rPr>
+    </w:lvl>
+    <w:lvl w:ilvl="5" w:tplc="04090005" w:tentative="1">
+      <w:start w:val="1"/>
+      <w:numFmt w:val="bullet"/>
+      <w:lvlText w:val=""/>
+      <w:lvlJc w:val="left"/>
+      <w:pPr>
+        <w:ind w:left="4320" w:hanging="360"/>
+      </w:pPr>
+      <w:rPr>
+        <w:rFonts w:ascii="Wingdings" w:hAnsi="Wingdings" w:hint="default"/>
+      </w:rPr>
+    </w:lvl>
+    <w:lvl w:ilvl="6" w:tplc="04090001" w:tentative="1">
+      <w:start w:val="1"/>
+      <w:numFmt w:val="bullet"/>
+      <w:lvlText w:val=""/>
+      <w:lvlJc w:val="left"/>
+      <w:pPr>
+        <w:ind w:left="5040" w:hanging="360"/>
+      </w:pPr>
+      <w:rPr>
+        <w:rFonts w:ascii="Symbol" w:hAnsi="Symbol" w:hint="default"/>
+      </w:rPr>
+    </w:lvl>
+    <w:lvl w:ilvl="7" w:tplc="04090003" w:tentative="1">
+      <w:start w:val="1"/>
+      <w:numFmt w:val="bullet"/>
+      <w:lvlText w:val="o"/>
+      <w:lvlJc w:val="left"/>
+      <w:pPr>
+        <w:ind w:left="5760" w:hanging="360"/>
+      </w:pPr>
+      <w:rPr>
+        <w:rFonts w:ascii="Courier New" w:hAnsi="Courier New" w:cs="Courier New" w:hint="default"/>
+      </w:rPr>
+    </w:lvl>
+    <w:lvl w:ilvl="8" w:tplc="04090005" w:tentative="1">
+      <w:start w:val="1"/>
+      <w:numFmt w:val="bullet"/>
+      <w:lvlText w:val=""/>
+      <w:lvlJc w:val="left"/>
+      <w:pPr>
+        <w:ind w:left="6480" w:hanging="360"/>
+      </w:pPr>
+      <w:rPr>
+        <w:rFonts w:ascii="Wingdings" w:hAnsi="Wingdings" w:hint="default"/>
+      </w:rPr>
+    </w:lvl>
+  </w:abstractNum>
+  <w:abstractNum w:abstractNumId="1" w15:restartNumberingAfterBreak="0">
     <w:nsid w:val="41BF72F5"/>
     <w:multiLevelType w:val="hybridMultilevel"/>
     <w:tmpl w:val="F2ECDAE4"/>
@@ -3018,7 +4590,93 @@
       </w:pPr>
     </w:lvl>
   </w:abstractNum>
-  <w:abstractNum w:abstractNumId="1" w15:restartNumberingAfterBreak="0">
+  <w:abstractNum w:abstractNumId="2" w15:restartNumberingAfterBreak="0">
+    <w:nsid w:val="5B6A47E2"/>
+    <w:multiLevelType w:val="hybridMultilevel"/>
+    <w:tmpl w:val="C7E64E4C"/>
+    <w:lvl w:ilvl="0" w:tplc="0409000F">
+      <w:start w:val="1"/>
+      <w:numFmt w:val="decimal"/>
+      <w:lvlText w:val="%1."/>
+      <w:lvlJc w:val="left"/>
+      <w:pPr>
+        <w:ind w:left="720" w:hanging="360"/>
+      </w:pPr>
+    </w:lvl>
+    <w:lvl w:ilvl="1" w:tplc="04090019" w:tentative="1">
+      <w:start w:val="1"/>
+      <w:numFmt w:val="lowerLetter"/>
+      <w:lvlText w:val="%2."/>
+      <w:lvlJc w:val="left"/>
+      <w:pPr>
+        <w:ind w:left="1440" w:hanging="360"/>
+      </w:pPr>
+    </w:lvl>
+    <w:lvl w:ilvl="2" w:tplc="0409001B" w:tentative="1">
+      <w:start w:val="1"/>
+      <w:numFmt w:val="lowerRoman"/>
+      <w:lvlText w:val="%3."/>
+      <w:lvlJc w:val="right"/>
+      <w:pPr>
+        <w:ind w:left="2160" w:hanging="180"/>
+      </w:pPr>
+    </w:lvl>
+    <w:lvl w:ilvl="3" w:tplc="0409000F" w:tentative="1">
+      <w:start w:val="1"/>
+      <w:numFmt w:val="decimal"/>
+      <w:lvlText w:val="%4."/>
+      <w:lvlJc w:val="left"/>
+      <w:pPr>
+        <w:ind w:left="2880" w:hanging="360"/>
+      </w:pPr>
+    </w:lvl>
+    <w:lvl w:ilvl="4" w:tplc="04090019" w:tentative="1">
+      <w:start w:val="1"/>
+      <w:numFmt w:val="lowerLetter"/>
+      <w:lvlText w:val="%5."/>
+      <w:lvlJc w:val="left"/>
+      <w:pPr>
+        <w:ind w:left="3600" w:hanging="360"/>
+      </w:pPr>
+    </w:lvl>
+    <w:lvl w:ilvl="5" w:tplc="0409001B" w:tentative="1">
+      <w:start w:val="1"/>
+      <w:numFmt w:val="lowerRoman"/>
+      <w:lvlText w:val="%6."/>
+      <w:lvlJc w:val="right"/>
+      <w:pPr>
+        <w:ind w:left="4320" w:hanging="180"/>
+      </w:pPr>
+    </w:lvl>
+    <w:lvl w:ilvl="6" w:tplc="0409000F" w:tentative="1">
+      <w:start w:val="1"/>
+      <w:numFmt w:val="decimal"/>
+      <w:lvlText w:val="%7."/>
+      <w:lvlJc w:val="left"/>
+      <w:pPr>
+        <w:ind w:left="5040" w:hanging="360"/>
+      </w:pPr>
+    </w:lvl>
+    <w:lvl w:ilvl="7" w:tplc="04090019" w:tentative="1">
+      <w:start w:val="1"/>
+      <w:numFmt w:val="lowerLetter"/>
+      <w:lvlText w:val="%8."/>
+      <w:lvlJc w:val="left"/>
+      <w:pPr>
+        <w:ind w:left="5760" w:hanging="360"/>
+      </w:pPr>
+    </w:lvl>
+    <w:lvl w:ilvl="8" w:tplc="0409001B" w:tentative="1">
+      <w:start w:val="1"/>
+      <w:numFmt w:val="lowerRoman"/>
+      <w:lvlText w:val="%9."/>
+      <w:lvlJc w:val="right"/>
+      <w:pPr>
+        <w:ind w:left="6480" w:hanging="180"/>
+      </w:pPr>
+    </w:lvl>
+  </w:abstractNum>
+  <w:abstractNum w:abstractNumId="3" w15:restartNumberingAfterBreak="0">
     <w:nsid w:val="5F1737AD"/>
     <w:multiLevelType w:val="hybridMultilevel"/>
     <w:tmpl w:val="60A8A404"/>
@@ -3131,7 +4789,7 @@
       </w:rPr>
     </w:lvl>
   </w:abstractNum>
-  <w:abstractNum w:abstractNumId="2" w15:restartNumberingAfterBreak="0">
+  <w:abstractNum w:abstractNumId="4" w15:restartNumberingAfterBreak="0">
     <w:nsid w:val="60624EC9"/>
     <w:multiLevelType w:val="hybridMultilevel"/>
     <w:tmpl w:val="6EFE6CE2"/>
@@ -3244,7 +4902,7 @@
       </w:rPr>
     </w:lvl>
   </w:abstractNum>
-  <w:abstractNum w:abstractNumId="3" w15:restartNumberingAfterBreak="0">
+  <w:abstractNum w:abstractNumId="5" w15:restartNumberingAfterBreak="0">
     <w:nsid w:val="75D54C97"/>
     <w:multiLevelType w:val="hybridMultilevel"/>
     <w:tmpl w:val="E8687156"/>
@@ -3357,16 +5015,138 @@
       </w:rPr>
     </w:lvl>
   </w:abstractNum>
+  <w:abstractNum w:abstractNumId="6" w15:restartNumberingAfterBreak="0">
+    <w:nsid w:val="77A67112"/>
+    <w:multiLevelType w:val="hybridMultilevel"/>
+    <w:tmpl w:val="26A0249A"/>
+    <w:lvl w:ilvl="0" w:tplc="04090001">
+      <w:start w:val="1"/>
+      <w:numFmt w:val="bullet"/>
+      <w:lvlText w:val=""/>
+      <w:lvlJc w:val="left"/>
+      <w:pPr>
+        <w:ind w:left="720" w:hanging="360"/>
+      </w:pPr>
+      <w:rPr>
+        <w:rFonts w:ascii="Symbol" w:hAnsi="Symbol" w:hint="default"/>
+      </w:rPr>
+    </w:lvl>
+    <w:lvl w:ilvl="1" w:tplc="04090003" w:tentative="1">
+      <w:start w:val="1"/>
+      <w:numFmt w:val="bullet"/>
+      <w:lvlText w:val="o"/>
+      <w:lvlJc w:val="left"/>
+      <w:pPr>
+        <w:ind w:left="1440" w:hanging="360"/>
+      </w:pPr>
+      <w:rPr>
+        <w:rFonts w:ascii="Courier New" w:hAnsi="Courier New" w:cs="Courier New" w:hint="default"/>
+      </w:rPr>
+    </w:lvl>
+    <w:lvl w:ilvl="2" w:tplc="04090005" w:tentative="1">
+      <w:start w:val="1"/>
+      <w:numFmt w:val="bullet"/>
+      <w:lvlText w:val=""/>
+      <w:lvlJc w:val="left"/>
+      <w:pPr>
+        <w:ind w:left="2160" w:hanging="360"/>
+      </w:pPr>
+      <w:rPr>
+        <w:rFonts w:ascii="Wingdings" w:hAnsi="Wingdings" w:hint="default"/>
+      </w:rPr>
+    </w:lvl>
+    <w:lvl w:ilvl="3" w:tplc="04090001" w:tentative="1">
+      <w:start w:val="1"/>
+      <w:numFmt w:val="bullet"/>
+      <w:lvlText w:val=""/>
+      <w:lvlJc w:val="left"/>
+      <w:pPr>
+        <w:ind w:left="2880" w:hanging="360"/>
+      </w:pPr>
+      <w:rPr>
+        <w:rFonts w:ascii="Symbol" w:hAnsi="Symbol" w:hint="default"/>
+      </w:rPr>
+    </w:lvl>
+    <w:lvl w:ilvl="4" w:tplc="04090003" w:tentative="1">
+      <w:start w:val="1"/>
+      <w:numFmt w:val="bullet"/>
+      <w:lvlText w:val="o"/>
+      <w:lvlJc w:val="left"/>
+      <w:pPr>
+        <w:ind w:left="3600" w:hanging="360"/>
+      </w:pPr>
+      <w:rPr>
+        <w:rFonts w:ascii="Courier New" w:hAnsi="Courier New" w:cs="Courier New" w:hint="default"/>
+      </w:rPr>
+    </w:lvl>
+    <w:lvl w:ilvl="5" w:tplc="04090005" w:tentative="1">
+      <w:start w:val="1"/>
+      <w:numFmt w:val="bullet"/>
+      <w:lvlText w:val=""/>
+      <w:lvlJc w:val="left"/>
+      <w:pPr>
+        <w:ind w:left="4320" w:hanging="360"/>
+      </w:pPr>
+      <w:rPr>
+        <w:rFonts w:ascii="Wingdings" w:hAnsi="Wingdings" w:hint="default"/>
+      </w:rPr>
+    </w:lvl>
+    <w:lvl w:ilvl="6" w:tplc="04090001" w:tentative="1">
+      <w:start w:val="1"/>
+      <w:numFmt w:val="bullet"/>
+      <w:lvlText w:val=""/>
+      <w:lvlJc w:val="left"/>
+      <w:pPr>
+        <w:ind w:left="5040" w:hanging="360"/>
+      </w:pPr>
+      <w:rPr>
+        <w:rFonts w:ascii="Symbol" w:hAnsi="Symbol" w:hint="default"/>
+      </w:rPr>
+    </w:lvl>
+    <w:lvl w:ilvl="7" w:tplc="04090003" w:tentative="1">
+      <w:start w:val="1"/>
+      <w:numFmt w:val="bullet"/>
+      <w:lvlText w:val="o"/>
+      <w:lvlJc w:val="left"/>
+      <w:pPr>
+        <w:ind w:left="5760" w:hanging="360"/>
+      </w:pPr>
+      <w:rPr>
+        <w:rFonts w:ascii="Courier New" w:hAnsi="Courier New" w:cs="Courier New" w:hint="default"/>
+      </w:rPr>
+    </w:lvl>
+    <w:lvl w:ilvl="8" w:tplc="04090005" w:tentative="1">
+      <w:start w:val="1"/>
+      <w:numFmt w:val="bullet"/>
+      <w:lvlText w:val=""/>
+      <w:lvlJc w:val="left"/>
+      <w:pPr>
+        <w:ind w:left="6480" w:hanging="360"/>
+      </w:pPr>
+      <w:rPr>
+        <w:rFonts w:ascii="Wingdings" w:hAnsi="Wingdings" w:hint="default"/>
+      </w:rPr>
+    </w:lvl>
+  </w:abstractNum>
   <w:num w:numId="1" w16cid:durableId="205218304">
+    <w:abstractNumId w:val="3"/>
+  </w:num>
+  <w:num w:numId="2" w16cid:durableId="1002272844">
+    <w:abstractNumId w:val="4"/>
+  </w:num>
+  <w:num w:numId="3" w16cid:durableId="381292777">
+    <w:abstractNumId w:val="5"/>
+  </w:num>
+  <w:num w:numId="4" w16cid:durableId="1325813579">
     <w:abstractNumId w:val="1"/>
   </w:num>
-  <w:num w:numId="2" w16cid:durableId="1002272844">
+  <w:num w:numId="5" w16cid:durableId="137310396">
     <w:abstractNumId w:val="2"/>
   </w:num>
-  <w:num w:numId="3" w16cid:durableId="381292777">
-    <w:abstractNumId w:val="3"/>
+  <w:num w:numId="6" w16cid:durableId="1009065658">
+    <w:abstractNumId w:val="6"/>
   </w:num>
-  <w:num w:numId="4" w16cid:durableId="1325813579">
+  <w:num w:numId="7" w16cid:durableId="941496672">
     <w:abstractNumId w:val="0"/>
   </w:num>
 </w:numbering>
@@ -3776,7 +5556,6 @@
   <w:style w:type="character" w:default="1" w:styleId="DefaultParagraphFont">
     <w:name w:val="Default Paragraph Font"/>
     <w:uiPriority w:val="1"/>
-    <w:semiHidden/>
     <w:unhideWhenUsed/>
   </w:style>
   <w:style w:type="table" w:default="1" w:styleId="TableNormal">
